--- a/Lịch sử Đảng/MẪU TỔNG KẾT QUÁ TRÌNH, BTL (NT).docx
+++ b/Lịch sử Đảng/MẪU TỔNG KẾT QUÁ TRÌNH, BTL (NT).docx
@@ -41,7 +41,27 @@
           <w:sz w:val="26"/>
           <w:szCs w:val="26"/>
         </w:rPr>
-        <w:t>KHOA KHOA HỌC ỨNG DỤNG</w:t>
+        <w:t xml:space="preserve">KHOA </w:t>
+      </w:r>
+      <w:proofErr w:type="spellStart"/>
+      <w:r>
+        <w:rPr>
+          <w:rFonts w:ascii="Times New Roman" w:hAnsi="Times New Roman" w:cs="Times New Roman"/>
+          <w:b/>
+          <w:sz w:val="26"/>
+          <w:szCs w:val="26"/>
+        </w:rPr>
+        <w:t>KHOA</w:t>
+      </w:r>
+      <w:proofErr w:type="spellEnd"/>
+      <w:r>
+        <w:rPr>
+          <w:rFonts w:ascii="Times New Roman" w:hAnsi="Times New Roman" w:cs="Times New Roman"/>
+          <w:b/>
+          <w:sz w:val="26"/>
+          <w:szCs w:val="26"/>
+        </w:rPr>
+        <w:t xml:space="preserve"> HỌC ỨNG DỤNG</w:t>
       </w:r>
     </w:p>
     <w:p>
@@ -208,7 +228,7 @@
           <w:sz w:val="24"/>
           <w:szCs w:val="24"/>
         </w:rPr>
-        <w:t>………</w:t>
+        <w:t>CC04</w:t>
       </w:r>
     </w:p>
     <w:p>
@@ -264,7 +284,16 @@
           <w:sz w:val="24"/>
           <w:szCs w:val="24"/>
         </w:rPr>
-        <w:t xml:space="preserve">  ……</w:t>
+        <w:t xml:space="preserve">  </w:t>
+      </w:r>
+      <w:r>
+        <w:rPr>
+          <w:rFonts w:ascii="Times New Roman" w:hAnsi="Times New Roman" w:cs="Times New Roman"/>
+          <w:b/>
+          <w:sz w:val="24"/>
+          <w:szCs w:val="24"/>
+        </w:rPr>
+        <w:t>2</w:t>
       </w:r>
     </w:p>
     <w:p>
@@ -281,7 +310,7 @@
     <w:tbl>
       <w:tblPr>
         <w:tblStyle w:val="TableGrid"/>
-        <w:tblW w:w="11070" w:type="dxa"/>
+        <w:tblW w:w="10800" w:type="dxa"/>
         <w:tblInd w:w="-702" w:type="dxa"/>
         <w:tblLayout w:type="fixed"/>
         <w:tblLook w:val="04A0" w:firstRow="1" w:lastRow="0" w:firstColumn="1" w:lastColumn="0" w:noHBand="0" w:noVBand="1"/>
@@ -289,14 +318,13 @@
       <w:tblGrid>
         <w:gridCol w:w="180"/>
         <w:gridCol w:w="720"/>
-        <w:gridCol w:w="2880"/>
-        <w:gridCol w:w="1260"/>
-        <w:gridCol w:w="630"/>
-        <w:gridCol w:w="450"/>
-        <w:gridCol w:w="1440"/>
+        <w:gridCol w:w="2520"/>
+        <w:gridCol w:w="1170"/>
+        <w:gridCol w:w="990"/>
+        <w:gridCol w:w="90"/>
+        <w:gridCol w:w="1350"/>
         <w:gridCol w:w="2070"/>
-        <w:gridCol w:w="1350"/>
-        <w:gridCol w:w="90"/>
+        <w:gridCol w:w="1710"/>
       </w:tblGrid>
       <w:tr>
         <w:trPr>
@@ -369,7 +397,7 @@
         </w:tc>
         <w:tc>
           <w:tcPr>
-            <w:tcW w:w="2880" w:type="dxa"/>
+            <w:tcW w:w="2520" w:type="dxa"/>
             <w:vMerge w:val="restart"/>
           </w:tcPr>
           <w:p>
@@ -432,7 +460,7 @@
         </w:tc>
         <w:tc>
           <w:tcPr>
-            <w:tcW w:w="5850" w:type="dxa"/>
+            <w:tcW w:w="5670" w:type="dxa"/>
             <w:gridSpan w:val="5"/>
           </w:tcPr>
           <w:p>
@@ -471,8 +499,7 @@
         </w:tc>
         <w:tc>
           <w:tcPr>
-            <w:tcW w:w="1440" w:type="dxa"/>
-            <w:gridSpan w:val="2"/>
+            <w:tcW w:w="1710" w:type="dxa"/>
             <w:vMerge w:val="restart"/>
           </w:tcPr>
           <w:p>
@@ -493,25 +520,7 @@
                 <w:sz w:val="24"/>
                 <w:szCs w:val="24"/>
               </w:rPr>
-              <w:t>ĐIỂM BÀI TẬP LỚ</w:t>
-            </w:r>
-            <w:r>
-              <w:rPr>
-                <w:rFonts w:ascii="Times New Roman" w:hAnsi="Times New Roman" w:cs="Times New Roman"/>
-                <w:b/>
-                <w:sz w:val="24"/>
-                <w:szCs w:val="24"/>
-              </w:rPr>
-              <w:t>N (BTL) (3</w:t>
-            </w:r>
-            <w:r>
-              <w:rPr>
-                <w:rFonts w:ascii="Times New Roman" w:hAnsi="Times New Roman" w:cs="Times New Roman"/>
-                <w:b/>
-                <w:sz w:val="24"/>
-                <w:szCs w:val="24"/>
-              </w:rPr>
-              <w:t>0%)</w:t>
+              <w:t>ĐIỂM BÀI TẬP LỚN (BTL) (30%)</w:t>
             </w:r>
           </w:p>
           <w:p>
@@ -554,7 +563,7 @@
         </w:tc>
         <w:tc>
           <w:tcPr>
-            <w:tcW w:w="2880" w:type="dxa"/>
+            <w:tcW w:w="2520" w:type="dxa"/>
             <w:vMerge/>
           </w:tcPr>
           <w:p>
@@ -572,7 +581,7 @@
         </w:tc>
         <w:tc>
           <w:tcPr>
-            <w:tcW w:w="1260" w:type="dxa"/>
+            <w:tcW w:w="1170" w:type="dxa"/>
           </w:tcPr>
           <w:p>
             <w:pPr>
@@ -585,15 +594,37 @@
                 <w:szCs w:val="24"/>
               </w:rPr>
             </w:pPr>
-            <w:r>
-              <w:rPr>
-                <w:rFonts w:ascii="Times New Roman" w:hAnsi="Times New Roman" w:cs="Times New Roman"/>
-                <w:b/>
-                <w:sz w:val="24"/>
-                <w:szCs w:val="24"/>
-              </w:rPr>
-              <w:t>Chuyên cần</w:t>
-            </w:r>
+            <w:proofErr w:type="spellStart"/>
+            <w:r>
+              <w:rPr>
+                <w:rFonts w:ascii="Times New Roman" w:hAnsi="Times New Roman" w:cs="Times New Roman"/>
+                <w:b/>
+                <w:sz w:val="24"/>
+                <w:szCs w:val="24"/>
+              </w:rPr>
+              <w:t>Chuyên</w:t>
+            </w:r>
+            <w:proofErr w:type="spellEnd"/>
+            <w:r>
+              <w:rPr>
+                <w:rFonts w:ascii="Times New Roman" w:hAnsi="Times New Roman" w:cs="Times New Roman"/>
+                <w:b/>
+                <w:sz w:val="24"/>
+                <w:szCs w:val="24"/>
+              </w:rPr>
+              <w:t xml:space="preserve"> </w:t>
+            </w:r>
+            <w:proofErr w:type="spellStart"/>
+            <w:r>
+              <w:rPr>
+                <w:rFonts w:ascii="Times New Roman" w:hAnsi="Times New Roman" w:cs="Times New Roman"/>
+                <w:b/>
+                <w:sz w:val="24"/>
+                <w:szCs w:val="24"/>
+              </w:rPr>
+              <w:t>cần</w:t>
+            </w:r>
+            <w:proofErr w:type="spellEnd"/>
           </w:p>
           <w:p>
             <w:pPr>
@@ -610,8 +641,7 @@
         </w:tc>
         <w:tc>
           <w:tcPr>
-            <w:tcW w:w="1080" w:type="dxa"/>
-            <w:gridSpan w:val="2"/>
+            <w:tcW w:w="990" w:type="dxa"/>
           </w:tcPr>
           <w:p>
             <w:pPr>
@@ -631,8 +661,19 @@
                 <w:sz w:val="24"/>
                 <w:szCs w:val="24"/>
               </w:rPr>
-              <w:t>BT nhỏ</w:t>
-            </w:r>
+              <w:t xml:space="preserve">BT </w:t>
+            </w:r>
+            <w:proofErr w:type="spellStart"/>
+            <w:r>
+              <w:rPr>
+                <w:rFonts w:ascii="Times New Roman" w:hAnsi="Times New Roman" w:cs="Times New Roman"/>
+                <w:b/>
+                <w:sz w:val="24"/>
+                <w:szCs w:val="24"/>
+              </w:rPr>
+              <w:t>nhỏ</w:t>
+            </w:r>
+            <w:proofErr w:type="spellEnd"/>
           </w:p>
           <w:p>
             <w:pPr>
@@ -650,6 +691,7 @@
         <w:tc>
           <w:tcPr>
             <w:tcW w:w="1440" w:type="dxa"/>
+            <w:gridSpan w:val="2"/>
           </w:tcPr>
           <w:p>
             <w:pPr>
@@ -662,24 +704,37 @@
                 <w:szCs w:val="24"/>
               </w:rPr>
             </w:pPr>
-            <w:r>
-              <w:rPr>
-                <w:rFonts w:ascii="Times New Roman" w:hAnsi="Times New Roman" w:cs="Times New Roman"/>
-                <w:b/>
-                <w:sz w:val="24"/>
-                <w:szCs w:val="24"/>
-              </w:rPr>
-              <w:t>Điểm thưở</w:t>
-            </w:r>
-            <w:r>
-              <w:rPr>
-                <w:rFonts w:ascii="Times New Roman" w:hAnsi="Times New Roman" w:cs="Times New Roman"/>
-                <w:b/>
-                <w:sz w:val="24"/>
-                <w:szCs w:val="24"/>
-              </w:rPr>
-              <w:t>ng</w:t>
-            </w:r>
+            <w:proofErr w:type="spellStart"/>
+            <w:r>
+              <w:rPr>
+                <w:rFonts w:ascii="Times New Roman" w:hAnsi="Times New Roman" w:cs="Times New Roman"/>
+                <w:b/>
+                <w:sz w:val="24"/>
+                <w:szCs w:val="24"/>
+              </w:rPr>
+              <w:t>Điểm</w:t>
+            </w:r>
+            <w:proofErr w:type="spellEnd"/>
+            <w:r>
+              <w:rPr>
+                <w:rFonts w:ascii="Times New Roman" w:hAnsi="Times New Roman" w:cs="Times New Roman"/>
+                <w:b/>
+                <w:sz w:val="24"/>
+                <w:szCs w:val="24"/>
+              </w:rPr>
+              <w:t xml:space="preserve"> </w:t>
+            </w:r>
+            <w:proofErr w:type="spellStart"/>
+            <w:r>
+              <w:rPr>
+                <w:rFonts w:ascii="Times New Roman" w:hAnsi="Times New Roman" w:cs="Times New Roman"/>
+                <w:b/>
+                <w:sz w:val="24"/>
+                <w:szCs w:val="24"/>
+              </w:rPr>
+              <w:t>thưởng</w:t>
+            </w:r>
+            <w:proofErr w:type="spellEnd"/>
             <w:r>
               <w:rPr>
                 <w:rFonts w:ascii="Times New Roman" w:hAnsi="Times New Roman" w:cs="Times New Roman"/>
@@ -719,8 +774,7 @@
         </w:tc>
         <w:tc>
           <w:tcPr>
-            <w:tcW w:w="1440" w:type="dxa"/>
-            <w:gridSpan w:val="2"/>
+            <w:tcW w:w="1710" w:type="dxa"/>
             <w:vMerge/>
           </w:tcPr>
           <w:p>
@@ -770,7 +824,7 @@
         </w:tc>
         <w:tc>
           <w:tcPr>
-            <w:tcW w:w="2880" w:type="dxa"/>
+            <w:tcW w:w="2520" w:type="dxa"/>
           </w:tcPr>
           <w:p>
             <w:pPr>
@@ -783,11 +837,20 @@
                 <w:szCs w:val="24"/>
               </w:rPr>
             </w:pPr>
+            <w:r>
+              <w:rPr>
+                <w:rFonts w:ascii="Times New Roman" w:hAnsi="Times New Roman" w:cs="Times New Roman"/>
+                <w:b/>
+                <w:sz w:val="24"/>
+                <w:szCs w:val="24"/>
+              </w:rPr>
+              <w:t>Đặng Cao Cường</w:t>
+            </w:r>
           </w:p>
         </w:tc>
         <w:tc>
           <w:tcPr>
-            <w:tcW w:w="1260" w:type="dxa"/>
+            <w:tcW w:w="1170" w:type="dxa"/>
           </w:tcPr>
           <w:p>
             <w:pPr>
@@ -800,12 +863,20 @@
                 <w:szCs w:val="24"/>
               </w:rPr>
             </w:pPr>
+            <w:r>
+              <w:rPr>
+                <w:rFonts w:ascii="Times New Roman" w:hAnsi="Times New Roman" w:cs="Times New Roman"/>
+                <w:b/>
+                <w:sz w:val="24"/>
+                <w:szCs w:val="24"/>
+              </w:rPr>
+              <w:t>4.5</w:t>
+            </w:r>
           </w:p>
         </w:tc>
         <w:tc>
           <w:tcPr>
-            <w:tcW w:w="1080" w:type="dxa"/>
-            <w:gridSpan w:val="2"/>
+            <w:tcW w:w="990" w:type="dxa"/>
           </w:tcPr>
           <w:p>
             <w:pPr>
@@ -818,40 +889,15 @@
                 <w:szCs w:val="24"/>
               </w:rPr>
             </w:pPr>
-          </w:p>
-        </w:tc>
-        <w:tc>
-          <w:tcPr>
-            <w:tcW w:w="1440" w:type="dxa"/>
-          </w:tcPr>
-          <w:p>
-            <w:pPr>
-              <w:spacing w:line="300" w:lineRule="exact"/>
-              <w:jc w:val="center"/>
-              <w:rPr>
-                <w:rFonts w:ascii="Times New Roman" w:hAnsi="Times New Roman" w:cs="Times New Roman"/>
-                <w:b/>
-                <w:sz w:val="24"/>
-                <w:szCs w:val="24"/>
-              </w:rPr>
-            </w:pPr>
-          </w:p>
-        </w:tc>
-        <w:tc>
-          <w:tcPr>
-            <w:tcW w:w="2070" w:type="dxa"/>
-          </w:tcPr>
-          <w:p>
-            <w:pPr>
-              <w:spacing w:line="300" w:lineRule="exact"/>
-              <w:jc w:val="center"/>
-              <w:rPr>
-                <w:rFonts w:ascii="Times New Roman" w:hAnsi="Times New Roman" w:cs="Times New Roman"/>
-                <w:b/>
-                <w:sz w:val="24"/>
-                <w:szCs w:val="24"/>
-              </w:rPr>
-            </w:pPr>
+            <w:r>
+              <w:rPr>
+                <w:rFonts w:ascii="Times New Roman" w:hAnsi="Times New Roman" w:cs="Times New Roman"/>
+                <w:b/>
+                <w:sz w:val="24"/>
+                <w:szCs w:val="24"/>
+              </w:rPr>
+              <w:t>2.8</w:t>
+            </w:r>
           </w:p>
         </w:tc>
         <w:tc>
@@ -870,6 +916,67 @@
                 <w:szCs w:val="24"/>
               </w:rPr>
             </w:pPr>
+            <w:r>
+              <w:rPr>
+                <w:rFonts w:ascii="Times New Roman" w:hAnsi="Times New Roman" w:cs="Times New Roman"/>
+                <w:b/>
+                <w:sz w:val="24"/>
+                <w:szCs w:val="24"/>
+              </w:rPr>
+              <w:t>2</w:t>
+            </w:r>
+          </w:p>
+        </w:tc>
+        <w:tc>
+          <w:tcPr>
+            <w:tcW w:w="2070" w:type="dxa"/>
+          </w:tcPr>
+          <w:p>
+            <w:pPr>
+              <w:spacing w:line="300" w:lineRule="exact"/>
+              <w:jc w:val="center"/>
+              <w:rPr>
+                <w:rFonts w:ascii="Times New Roman" w:hAnsi="Times New Roman" w:cs="Times New Roman"/>
+                <w:b/>
+                <w:sz w:val="24"/>
+                <w:szCs w:val="24"/>
+              </w:rPr>
+            </w:pPr>
+            <w:r>
+              <w:rPr>
+                <w:rFonts w:ascii="Times New Roman" w:hAnsi="Times New Roman" w:cs="Times New Roman"/>
+                <w:b/>
+                <w:sz w:val="24"/>
+                <w:szCs w:val="24"/>
+              </w:rPr>
+              <w:t>9.3</w:t>
+            </w:r>
+          </w:p>
+        </w:tc>
+        <w:tc>
+          <w:tcPr>
+            <w:tcW w:w="1710" w:type="dxa"/>
+          </w:tcPr>
+          <w:p>
+            <w:pPr>
+              <w:spacing w:line="300" w:lineRule="exact"/>
+              <w:jc w:val="center"/>
+              <w:rPr>
+                <w:rFonts w:ascii="Times New Roman" w:hAnsi="Times New Roman" w:cs="Times New Roman"/>
+                <w:b/>
+                <w:sz w:val="24"/>
+                <w:szCs w:val="24"/>
+              </w:rPr>
+            </w:pPr>
+            <w:r>
+              <w:rPr>
+                <w:rFonts w:ascii="Times New Roman" w:hAnsi="Times New Roman" w:cs="Times New Roman"/>
+                <w:b/>
+                <w:sz w:val="24"/>
+                <w:szCs w:val="24"/>
+              </w:rPr>
+              <w:t>8</w:t>
+            </w:r>
           </w:p>
         </w:tc>
       </w:tr>
@@ -906,7 +1013,7 @@
         </w:tc>
         <w:tc>
           <w:tcPr>
-            <w:tcW w:w="2880" w:type="dxa"/>
+            <w:tcW w:w="2520" w:type="dxa"/>
           </w:tcPr>
           <w:p>
             <w:pPr>
@@ -918,28 +1025,68 @@
                 <w:szCs w:val="24"/>
               </w:rPr>
             </w:pPr>
+            <w:proofErr w:type="spellStart"/>
+            <w:r>
+              <w:rPr>
+                <w:rFonts w:ascii="Times New Roman" w:hAnsi="Times New Roman" w:cs="Times New Roman"/>
+                <w:b/>
+                <w:sz w:val="24"/>
+                <w:szCs w:val="24"/>
+              </w:rPr>
+              <w:t>Nguyễn</w:t>
+            </w:r>
+            <w:proofErr w:type="spellEnd"/>
+            <w:r>
+              <w:rPr>
+                <w:rFonts w:ascii="Times New Roman" w:hAnsi="Times New Roman" w:cs="Times New Roman"/>
+                <w:b/>
+                <w:sz w:val="24"/>
+                <w:szCs w:val="24"/>
+              </w:rPr>
+              <w:t xml:space="preserve"> Khoa </w:t>
+            </w:r>
+            <w:proofErr w:type="spellStart"/>
+            <w:r>
+              <w:rPr>
+                <w:rFonts w:ascii="Times New Roman" w:hAnsi="Times New Roman" w:cs="Times New Roman"/>
+                <w:b/>
+                <w:sz w:val="24"/>
+                <w:szCs w:val="24"/>
+              </w:rPr>
+              <w:t>Dương</w:t>
+            </w:r>
+            <w:proofErr w:type="spellEnd"/>
           </w:p>
         </w:tc>
         <w:tc>
           <w:tcPr>
-            <w:tcW w:w="1260" w:type="dxa"/>
+            <w:tcW w:w="1170" w:type="dxa"/>
           </w:tcPr>
           <w:p>
             <w:pPr>
               <w:spacing w:line="300" w:lineRule="exact"/>
-              <w:rPr>
-                <w:rFonts w:ascii="Times New Roman" w:hAnsi="Times New Roman" w:cs="Times New Roman"/>
-                <w:b/>
-                <w:sz w:val="24"/>
-                <w:szCs w:val="24"/>
-              </w:rPr>
-            </w:pPr>
+              <w:jc w:val="center"/>
+              <w:rPr>
+                <w:rFonts w:ascii="Times New Roman" w:hAnsi="Times New Roman" w:cs="Times New Roman"/>
+                <w:b/>
+                <w:sz w:val="24"/>
+                <w:szCs w:val="24"/>
+              </w:rPr>
+            </w:pPr>
+            <w:r>
+              <w:rPr>
+                <w:rFonts w:ascii="Times New Roman" w:hAnsi="Times New Roman" w:cs="Times New Roman"/>
+                <w:b/>
+                <w:sz w:val="24"/>
+                <w:szCs w:val="24"/>
+              </w:rPr>
+              <w:t>4.5</w:t>
+            </w:r>
           </w:p>
         </w:tc>
         <w:tc>
           <w:tcPr>
-            <w:tcW w:w="1080" w:type="dxa"/>
-            <w:gridSpan w:val="2"/>
+            <w:tcW w:w="990" w:type="dxa"/>
           </w:tcPr>
           <w:p>
             <w:pPr>
@@ -952,40 +1099,15 @@
                 <w:szCs w:val="24"/>
               </w:rPr>
             </w:pPr>
-          </w:p>
-        </w:tc>
-        <w:tc>
-          <w:tcPr>
-            <w:tcW w:w="1440" w:type="dxa"/>
-          </w:tcPr>
-          <w:p>
-            <w:pPr>
-              <w:spacing w:line="300" w:lineRule="exact"/>
-              <w:jc w:val="center"/>
-              <w:rPr>
-                <w:rFonts w:ascii="Times New Roman" w:hAnsi="Times New Roman" w:cs="Times New Roman"/>
-                <w:b/>
-                <w:sz w:val="24"/>
-                <w:szCs w:val="24"/>
-              </w:rPr>
-            </w:pPr>
-          </w:p>
-        </w:tc>
-        <w:tc>
-          <w:tcPr>
-            <w:tcW w:w="2070" w:type="dxa"/>
-          </w:tcPr>
-          <w:p>
-            <w:pPr>
-              <w:spacing w:line="300" w:lineRule="exact"/>
-              <w:jc w:val="center"/>
-              <w:rPr>
-                <w:rFonts w:ascii="Times New Roman" w:hAnsi="Times New Roman" w:cs="Times New Roman"/>
-                <w:b/>
-                <w:sz w:val="24"/>
-                <w:szCs w:val="24"/>
-              </w:rPr>
-            </w:pPr>
+            <w:r>
+              <w:rPr>
+                <w:rFonts w:ascii="Times New Roman" w:hAnsi="Times New Roman" w:cs="Times New Roman"/>
+                <w:b/>
+                <w:sz w:val="24"/>
+                <w:szCs w:val="24"/>
+              </w:rPr>
+              <w:t>2.8</w:t>
+            </w:r>
           </w:p>
         </w:tc>
         <w:tc>
@@ -1004,6 +1126,67 @@
                 <w:szCs w:val="24"/>
               </w:rPr>
             </w:pPr>
+            <w:r>
+              <w:rPr>
+                <w:rFonts w:ascii="Times New Roman" w:hAnsi="Times New Roman" w:cs="Times New Roman"/>
+                <w:b/>
+                <w:sz w:val="24"/>
+                <w:szCs w:val="24"/>
+              </w:rPr>
+              <w:t>2</w:t>
+            </w:r>
+          </w:p>
+        </w:tc>
+        <w:tc>
+          <w:tcPr>
+            <w:tcW w:w="2070" w:type="dxa"/>
+          </w:tcPr>
+          <w:p>
+            <w:pPr>
+              <w:spacing w:line="300" w:lineRule="exact"/>
+              <w:jc w:val="center"/>
+              <w:rPr>
+                <w:rFonts w:ascii="Times New Roman" w:hAnsi="Times New Roman" w:cs="Times New Roman"/>
+                <w:b/>
+                <w:sz w:val="24"/>
+                <w:szCs w:val="24"/>
+              </w:rPr>
+            </w:pPr>
+            <w:r>
+              <w:rPr>
+                <w:rFonts w:ascii="Times New Roman" w:hAnsi="Times New Roman" w:cs="Times New Roman"/>
+                <w:b/>
+                <w:sz w:val="24"/>
+                <w:szCs w:val="24"/>
+              </w:rPr>
+              <w:t>9.3</w:t>
+            </w:r>
+          </w:p>
+        </w:tc>
+        <w:tc>
+          <w:tcPr>
+            <w:tcW w:w="1710" w:type="dxa"/>
+          </w:tcPr>
+          <w:p>
+            <w:pPr>
+              <w:spacing w:line="300" w:lineRule="exact"/>
+              <w:jc w:val="center"/>
+              <w:rPr>
+                <w:rFonts w:ascii="Times New Roman" w:hAnsi="Times New Roman" w:cs="Times New Roman"/>
+                <w:b/>
+                <w:sz w:val="24"/>
+                <w:szCs w:val="24"/>
+              </w:rPr>
+            </w:pPr>
+            <w:r>
+              <w:rPr>
+                <w:rFonts w:ascii="Times New Roman" w:hAnsi="Times New Roman" w:cs="Times New Roman"/>
+                <w:b/>
+                <w:sz w:val="24"/>
+                <w:szCs w:val="24"/>
+              </w:rPr>
+              <w:t>7.5</w:t>
+            </w:r>
           </w:p>
         </w:tc>
       </w:tr>
@@ -1040,7 +1223,7 @@
         </w:tc>
         <w:tc>
           <w:tcPr>
-            <w:tcW w:w="2880" w:type="dxa"/>
+            <w:tcW w:w="2520" w:type="dxa"/>
           </w:tcPr>
           <w:p>
             <w:pPr>
@@ -1052,28 +1235,88 @@
                 <w:szCs w:val="24"/>
               </w:rPr>
             </w:pPr>
+            <w:proofErr w:type="spellStart"/>
+            <w:r>
+              <w:rPr>
+                <w:rFonts w:ascii="Times New Roman" w:hAnsi="Times New Roman" w:cs="Times New Roman"/>
+                <w:b/>
+                <w:sz w:val="24"/>
+                <w:szCs w:val="24"/>
+              </w:rPr>
+              <w:t>Đỗ</w:t>
+            </w:r>
+            <w:proofErr w:type="spellEnd"/>
+            <w:r>
+              <w:rPr>
+                <w:rFonts w:ascii="Times New Roman" w:hAnsi="Times New Roman" w:cs="Times New Roman"/>
+                <w:b/>
+                <w:sz w:val="24"/>
+                <w:szCs w:val="24"/>
+              </w:rPr>
+              <w:t xml:space="preserve"> </w:t>
+            </w:r>
+            <w:proofErr w:type="spellStart"/>
+            <w:r>
+              <w:rPr>
+                <w:rFonts w:ascii="Times New Roman" w:hAnsi="Times New Roman" w:cs="Times New Roman"/>
+                <w:b/>
+                <w:sz w:val="24"/>
+                <w:szCs w:val="24"/>
+              </w:rPr>
+              <w:t>Thùy</w:t>
+            </w:r>
+            <w:proofErr w:type="spellEnd"/>
+            <w:r>
+              <w:rPr>
+                <w:rFonts w:ascii="Times New Roman" w:hAnsi="Times New Roman" w:cs="Times New Roman"/>
+                <w:b/>
+                <w:sz w:val="24"/>
+                <w:szCs w:val="24"/>
+              </w:rPr>
+              <w:t xml:space="preserve"> </w:t>
+            </w:r>
+            <w:proofErr w:type="spellStart"/>
+            <w:r>
+              <w:rPr>
+                <w:rFonts w:ascii="Times New Roman" w:hAnsi="Times New Roman" w:cs="Times New Roman"/>
+                <w:b/>
+                <w:sz w:val="24"/>
+                <w:szCs w:val="24"/>
+              </w:rPr>
+              <w:t>Dương</w:t>
+            </w:r>
+            <w:proofErr w:type="spellEnd"/>
           </w:p>
         </w:tc>
         <w:tc>
           <w:tcPr>
-            <w:tcW w:w="1260" w:type="dxa"/>
+            <w:tcW w:w="1170" w:type="dxa"/>
           </w:tcPr>
           <w:p>
             <w:pPr>
               <w:spacing w:line="300" w:lineRule="exact"/>
-              <w:rPr>
-                <w:rFonts w:ascii="Times New Roman" w:hAnsi="Times New Roman" w:cs="Times New Roman"/>
-                <w:b/>
-                <w:sz w:val="24"/>
-                <w:szCs w:val="24"/>
-              </w:rPr>
-            </w:pPr>
+              <w:jc w:val="center"/>
+              <w:rPr>
+                <w:rFonts w:ascii="Times New Roman" w:hAnsi="Times New Roman" w:cs="Times New Roman"/>
+                <w:b/>
+                <w:sz w:val="24"/>
+                <w:szCs w:val="24"/>
+              </w:rPr>
+            </w:pPr>
+            <w:r>
+              <w:rPr>
+                <w:rFonts w:ascii="Times New Roman" w:hAnsi="Times New Roman" w:cs="Times New Roman"/>
+                <w:b/>
+                <w:sz w:val="24"/>
+                <w:szCs w:val="24"/>
+              </w:rPr>
+              <w:t>4.5</w:t>
+            </w:r>
           </w:p>
         </w:tc>
         <w:tc>
           <w:tcPr>
-            <w:tcW w:w="1080" w:type="dxa"/>
-            <w:gridSpan w:val="2"/>
+            <w:tcW w:w="990" w:type="dxa"/>
           </w:tcPr>
           <w:p>
             <w:pPr>
@@ -1086,40 +1329,15 @@
                 <w:szCs w:val="24"/>
               </w:rPr>
             </w:pPr>
-          </w:p>
-        </w:tc>
-        <w:tc>
-          <w:tcPr>
-            <w:tcW w:w="1440" w:type="dxa"/>
-          </w:tcPr>
-          <w:p>
-            <w:pPr>
-              <w:spacing w:line="300" w:lineRule="exact"/>
-              <w:jc w:val="center"/>
-              <w:rPr>
-                <w:rFonts w:ascii="Times New Roman" w:hAnsi="Times New Roman" w:cs="Times New Roman"/>
-                <w:b/>
-                <w:sz w:val="24"/>
-                <w:szCs w:val="24"/>
-              </w:rPr>
-            </w:pPr>
-          </w:p>
-        </w:tc>
-        <w:tc>
-          <w:tcPr>
-            <w:tcW w:w="2070" w:type="dxa"/>
-          </w:tcPr>
-          <w:p>
-            <w:pPr>
-              <w:spacing w:line="300" w:lineRule="exact"/>
-              <w:jc w:val="center"/>
-              <w:rPr>
-                <w:rFonts w:ascii="Times New Roman" w:hAnsi="Times New Roman" w:cs="Times New Roman"/>
-                <w:b/>
-                <w:sz w:val="24"/>
-                <w:szCs w:val="24"/>
-              </w:rPr>
-            </w:pPr>
+            <w:r>
+              <w:rPr>
+                <w:rFonts w:ascii="Times New Roman" w:hAnsi="Times New Roman" w:cs="Times New Roman"/>
+                <w:b/>
+                <w:sz w:val="24"/>
+                <w:szCs w:val="24"/>
+              </w:rPr>
+              <w:t>2.8</w:t>
+            </w:r>
           </w:p>
         </w:tc>
         <w:tc>
@@ -1138,6 +1356,67 @@
                 <w:szCs w:val="24"/>
               </w:rPr>
             </w:pPr>
+            <w:r>
+              <w:rPr>
+                <w:rFonts w:ascii="Times New Roman" w:hAnsi="Times New Roman" w:cs="Times New Roman"/>
+                <w:b/>
+                <w:sz w:val="24"/>
+                <w:szCs w:val="24"/>
+              </w:rPr>
+              <w:t>2</w:t>
+            </w:r>
+          </w:p>
+        </w:tc>
+        <w:tc>
+          <w:tcPr>
+            <w:tcW w:w="2070" w:type="dxa"/>
+          </w:tcPr>
+          <w:p>
+            <w:pPr>
+              <w:spacing w:line="300" w:lineRule="exact"/>
+              <w:jc w:val="center"/>
+              <w:rPr>
+                <w:rFonts w:ascii="Times New Roman" w:hAnsi="Times New Roman" w:cs="Times New Roman"/>
+                <w:b/>
+                <w:sz w:val="24"/>
+                <w:szCs w:val="24"/>
+              </w:rPr>
+            </w:pPr>
+            <w:r>
+              <w:rPr>
+                <w:rFonts w:ascii="Times New Roman" w:hAnsi="Times New Roman" w:cs="Times New Roman"/>
+                <w:b/>
+                <w:sz w:val="24"/>
+                <w:szCs w:val="24"/>
+              </w:rPr>
+              <w:t>9.3</w:t>
+            </w:r>
+          </w:p>
+        </w:tc>
+        <w:tc>
+          <w:tcPr>
+            <w:tcW w:w="1710" w:type="dxa"/>
+          </w:tcPr>
+          <w:p>
+            <w:pPr>
+              <w:spacing w:line="300" w:lineRule="exact"/>
+              <w:jc w:val="center"/>
+              <w:rPr>
+                <w:rFonts w:ascii="Times New Roman" w:hAnsi="Times New Roman" w:cs="Times New Roman"/>
+                <w:b/>
+                <w:sz w:val="24"/>
+                <w:szCs w:val="24"/>
+              </w:rPr>
+            </w:pPr>
+            <w:r>
+              <w:rPr>
+                <w:rFonts w:ascii="Times New Roman" w:hAnsi="Times New Roman" w:cs="Times New Roman"/>
+                <w:b/>
+                <w:sz w:val="24"/>
+                <w:szCs w:val="24"/>
+              </w:rPr>
+              <w:t>7.5</w:t>
+            </w:r>
           </w:p>
         </w:tc>
       </w:tr>
@@ -1174,7 +1453,7 @@
         </w:tc>
         <w:tc>
           <w:tcPr>
-            <w:tcW w:w="2880" w:type="dxa"/>
+            <w:tcW w:w="2520" w:type="dxa"/>
           </w:tcPr>
           <w:p>
             <w:pPr>
@@ -1186,28 +1465,77 @@
                 <w:szCs w:val="24"/>
               </w:rPr>
             </w:pPr>
+            <w:r>
+              <w:rPr>
+                <w:rFonts w:ascii="Times New Roman" w:hAnsi="Times New Roman" w:cs="Times New Roman"/>
+                <w:b/>
+                <w:sz w:val="24"/>
+                <w:szCs w:val="24"/>
+              </w:rPr>
+              <w:t xml:space="preserve">Lê </w:t>
+            </w:r>
+            <w:proofErr w:type="spellStart"/>
+            <w:r>
+              <w:rPr>
+                <w:rFonts w:ascii="Times New Roman" w:hAnsi="Times New Roman" w:cs="Times New Roman"/>
+                <w:b/>
+                <w:sz w:val="24"/>
+                <w:szCs w:val="24"/>
+              </w:rPr>
+              <w:t>Mạnh</w:t>
+            </w:r>
+            <w:proofErr w:type="spellEnd"/>
+            <w:r>
+              <w:rPr>
+                <w:rFonts w:ascii="Times New Roman" w:hAnsi="Times New Roman" w:cs="Times New Roman"/>
+                <w:b/>
+                <w:sz w:val="24"/>
+                <w:szCs w:val="24"/>
+              </w:rPr>
+              <w:t xml:space="preserve"> </w:t>
+            </w:r>
+            <w:proofErr w:type="spellStart"/>
+            <w:r>
+              <w:rPr>
+                <w:rFonts w:ascii="Times New Roman" w:hAnsi="Times New Roman" w:cs="Times New Roman"/>
+                <w:b/>
+                <w:sz w:val="24"/>
+                <w:szCs w:val="24"/>
+              </w:rPr>
+              <w:t>Duy</w:t>
+            </w:r>
+            <w:proofErr w:type="spellEnd"/>
           </w:p>
         </w:tc>
         <w:tc>
           <w:tcPr>
-            <w:tcW w:w="1260" w:type="dxa"/>
+            <w:tcW w:w="1170" w:type="dxa"/>
           </w:tcPr>
           <w:p>
             <w:pPr>
               <w:spacing w:line="300" w:lineRule="exact"/>
-              <w:rPr>
-                <w:rFonts w:ascii="Times New Roman" w:hAnsi="Times New Roman" w:cs="Times New Roman"/>
-                <w:b/>
-                <w:sz w:val="24"/>
-                <w:szCs w:val="24"/>
-              </w:rPr>
-            </w:pPr>
+              <w:jc w:val="center"/>
+              <w:rPr>
+                <w:rFonts w:ascii="Times New Roman" w:hAnsi="Times New Roman" w:cs="Times New Roman"/>
+                <w:b/>
+                <w:sz w:val="24"/>
+                <w:szCs w:val="24"/>
+              </w:rPr>
+            </w:pPr>
+            <w:r>
+              <w:rPr>
+                <w:rFonts w:ascii="Times New Roman" w:hAnsi="Times New Roman" w:cs="Times New Roman"/>
+                <w:b/>
+                <w:sz w:val="24"/>
+                <w:szCs w:val="24"/>
+              </w:rPr>
+              <w:t>4.5</w:t>
+            </w:r>
           </w:p>
         </w:tc>
         <w:tc>
           <w:tcPr>
-            <w:tcW w:w="1080" w:type="dxa"/>
-            <w:gridSpan w:val="2"/>
+            <w:tcW w:w="990" w:type="dxa"/>
           </w:tcPr>
           <w:p>
             <w:pPr>
@@ -1220,40 +1548,15 @@
                 <w:szCs w:val="24"/>
               </w:rPr>
             </w:pPr>
-          </w:p>
-        </w:tc>
-        <w:tc>
-          <w:tcPr>
-            <w:tcW w:w="1440" w:type="dxa"/>
-          </w:tcPr>
-          <w:p>
-            <w:pPr>
-              <w:spacing w:line="300" w:lineRule="exact"/>
-              <w:jc w:val="center"/>
-              <w:rPr>
-                <w:rFonts w:ascii="Times New Roman" w:hAnsi="Times New Roman" w:cs="Times New Roman"/>
-                <w:b/>
-                <w:sz w:val="24"/>
-                <w:szCs w:val="24"/>
-              </w:rPr>
-            </w:pPr>
-          </w:p>
-        </w:tc>
-        <w:tc>
-          <w:tcPr>
-            <w:tcW w:w="2070" w:type="dxa"/>
-          </w:tcPr>
-          <w:p>
-            <w:pPr>
-              <w:spacing w:line="300" w:lineRule="exact"/>
-              <w:jc w:val="center"/>
-              <w:rPr>
-                <w:rFonts w:ascii="Times New Roman" w:hAnsi="Times New Roman" w:cs="Times New Roman"/>
-                <w:b/>
-                <w:sz w:val="24"/>
-                <w:szCs w:val="24"/>
-              </w:rPr>
-            </w:pPr>
+            <w:r>
+              <w:rPr>
+                <w:rFonts w:ascii="Times New Roman" w:hAnsi="Times New Roman" w:cs="Times New Roman"/>
+                <w:b/>
+                <w:sz w:val="24"/>
+                <w:szCs w:val="24"/>
+              </w:rPr>
+              <w:t>2.8</w:t>
+            </w:r>
           </w:p>
         </w:tc>
         <w:tc>
@@ -1272,6 +1575,67 @@
                 <w:szCs w:val="24"/>
               </w:rPr>
             </w:pPr>
+            <w:r>
+              <w:rPr>
+                <w:rFonts w:ascii="Times New Roman" w:hAnsi="Times New Roman" w:cs="Times New Roman"/>
+                <w:b/>
+                <w:sz w:val="24"/>
+                <w:szCs w:val="24"/>
+              </w:rPr>
+              <w:t>2</w:t>
+            </w:r>
+          </w:p>
+        </w:tc>
+        <w:tc>
+          <w:tcPr>
+            <w:tcW w:w="2070" w:type="dxa"/>
+          </w:tcPr>
+          <w:p>
+            <w:pPr>
+              <w:spacing w:line="300" w:lineRule="exact"/>
+              <w:jc w:val="center"/>
+              <w:rPr>
+                <w:rFonts w:ascii="Times New Roman" w:hAnsi="Times New Roman" w:cs="Times New Roman"/>
+                <w:b/>
+                <w:sz w:val="24"/>
+                <w:szCs w:val="24"/>
+              </w:rPr>
+            </w:pPr>
+            <w:r>
+              <w:rPr>
+                <w:rFonts w:ascii="Times New Roman" w:hAnsi="Times New Roman" w:cs="Times New Roman"/>
+                <w:b/>
+                <w:sz w:val="24"/>
+                <w:szCs w:val="24"/>
+              </w:rPr>
+              <w:t>9.3</w:t>
+            </w:r>
+          </w:p>
+        </w:tc>
+        <w:tc>
+          <w:tcPr>
+            <w:tcW w:w="1710" w:type="dxa"/>
+          </w:tcPr>
+          <w:p>
+            <w:pPr>
+              <w:spacing w:line="300" w:lineRule="exact"/>
+              <w:jc w:val="center"/>
+              <w:rPr>
+                <w:rFonts w:ascii="Times New Roman" w:hAnsi="Times New Roman" w:cs="Times New Roman"/>
+                <w:b/>
+                <w:sz w:val="24"/>
+                <w:szCs w:val="24"/>
+              </w:rPr>
+            </w:pPr>
+            <w:r>
+              <w:rPr>
+                <w:rFonts w:ascii="Times New Roman" w:hAnsi="Times New Roman" w:cs="Times New Roman"/>
+                <w:b/>
+                <w:sz w:val="24"/>
+                <w:szCs w:val="24"/>
+              </w:rPr>
+              <w:t>7.5</w:t>
+            </w:r>
           </w:p>
         </w:tc>
       </w:tr>
@@ -1308,7 +1672,7 @@
         </w:tc>
         <w:tc>
           <w:tcPr>
-            <w:tcW w:w="2880" w:type="dxa"/>
+            <w:tcW w:w="2520" w:type="dxa"/>
           </w:tcPr>
           <w:p>
             <w:pPr>
@@ -1320,28 +1684,97 @@
                 <w:szCs w:val="24"/>
               </w:rPr>
             </w:pPr>
+            <w:r>
+              <w:rPr>
+                <w:rFonts w:ascii="Times New Roman" w:hAnsi="Times New Roman" w:cs="Times New Roman"/>
+                <w:b/>
+                <w:sz w:val="24"/>
+                <w:szCs w:val="24"/>
+              </w:rPr>
+              <w:t xml:space="preserve">Ô </w:t>
+            </w:r>
+            <w:proofErr w:type="spellStart"/>
+            <w:r>
+              <w:rPr>
+                <w:rFonts w:ascii="Times New Roman" w:hAnsi="Times New Roman" w:cs="Times New Roman"/>
+                <w:b/>
+                <w:sz w:val="24"/>
+                <w:szCs w:val="24"/>
+              </w:rPr>
+              <w:t>Huỳnh</w:t>
+            </w:r>
+            <w:proofErr w:type="spellEnd"/>
+            <w:r>
+              <w:rPr>
+                <w:rFonts w:ascii="Times New Roman" w:hAnsi="Times New Roman" w:cs="Times New Roman"/>
+                <w:b/>
+                <w:sz w:val="24"/>
+                <w:szCs w:val="24"/>
+              </w:rPr>
+              <w:t xml:space="preserve"> </w:t>
+            </w:r>
+            <w:proofErr w:type="spellStart"/>
+            <w:r>
+              <w:rPr>
+                <w:rFonts w:ascii="Times New Roman" w:hAnsi="Times New Roman" w:cs="Times New Roman"/>
+                <w:b/>
+                <w:sz w:val="24"/>
+                <w:szCs w:val="24"/>
+              </w:rPr>
+              <w:t>Khánh</w:t>
+            </w:r>
+            <w:proofErr w:type="spellEnd"/>
+            <w:r>
+              <w:rPr>
+                <w:rFonts w:ascii="Times New Roman" w:hAnsi="Times New Roman" w:cs="Times New Roman"/>
+                <w:b/>
+                <w:sz w:val="24"/>
+                <w:szCs w:val="24"/>
+              </w:rPr>
+              <w:t xml:space="preserve"> </w:t>
+            </w:r>
+            <w:proofErr w:type="spellStart"/>
+            <w:r>
+              <w:rPr>
+                <w:rFonts w:ascii="Times New Roman" w:hAnsi="Times New Roman" w:cs="Times New Roman"/>
+                <w:b/>
+                <w:sz w:val="24"/>
+                <w:szCs w:val="24"/>
+              </w:rPr>
+              <w:t>Duy</w:t>
+            </w:r>
+            <w:proofErr w:type="spellEnd"/>
           </w:p>
         </w:tc>
         <w:tc>
           <w:tcPr>
-            <w:tcW w:w="1260" w:type="dxa"/>
+            <w:tcW w:w="1170" w:type="dxa"/>
           </w:tcPr>
           <w:p>
             <w:pPr>
               <w:spacing w:line="300" w:lineRule="exact"/>
-              <w:rPr>
-                <w:rFonts w:ascii="Times New Roman" w:hAnsi="Times New Roman" w:cs="Times New Roman"/>
-                <w:b/>
-                <w:sz w:val="24"/>
-                <w:szCs w:val="24"/>
-              </w:rPr>
-            </w:pPr>
+              <w:jc w:val="center"/>
+              <w:rPr>
+                <w:rFonts w:ascii="Times New Roman" w:hAnsi="Times New Roman" w:cs="Times New Roman"/>
+                <w:b/>
+                <w:sz w:val="24"/>
+                <w:szCs w:val="24"/>
+              </w:rPr>
+            </w:pPr>
+            <w:r>
+              <w:rPr>
+                <w:rFonts w:ascii="Times New Roman" w:hAnsi="Times New Roman" w:cs="Times New Roman"/>
+                <w:b/>
+                <w:sz w:val="24"/>
+                <w:szCs w:val="24"/>
+              </w:rPr>
+              <w:t>4.5</w:t>
+            </w:r>
           </w:p>
         </w:tc>
         <w:tc>
           <w:tcPr>
-            <w:tcW w:w="1080" w:type="dxa"/>
-            <w:gridSpan w:val="2"/>
+            <w:tcW w:w="990" w:type="dxa"/>
           </w:tcPr>
           <w:p>
             <w:pPr>
@@ -1354,40 +1787,15 @@
                 <w:szCs w:val="24"/>
               </w:rPr>
             </w:pPr>
-          </w:p>
-        </w:tc>
-        <w:tc>
-          <w:tcPr>
-            <w:tcW w:w="1440" w:type="dxa"/>
-          </w:tcPr>
-          <w:p>
-            <w:pPr>
-              <w:spacing w:line="300" w:lineRule="exact"/>
-              <w:jc w:val="center"/>
-              <w:rPr>
-                <w:rFonts w:ascii="Times New Roman" w:hAnsi="Times New Roman" w:cs="Times New Roman"/>
-                <w:b/>
-                <w:sz w:val="24"/>
-                <w:szCs w:val="24"/>
-              </w:rPr>
-            </w:pPr>
-          </w:p>
-        </w:tc>
-        <w:tc>
-          <w:tcPr>
-            <w:tcW w:w="2070" w:type="dxa"/>
-          </w:tcPr>
-          <w:p>
-            <w:pPr>
-              <w:spacing w:line="300" w:lineRule="exact"/>
-              <w:jc w:val="center"/>
-              <w:rPr>
-                <w:rFonts w:ascii="Times New Roman" w:hAnsi="Times New Roman" w:cs="Times New Roman"/>
-                <w:b/>
-                <w:sz w:val="24"/>
-                <w:szCs w:val="24"/>
-              </w:rPr>
-            </w:pPr>
+            <w:r>
+              <w:rPr>
+                <w:rFonts w:ascii="Times New Roman" w:hAnsi="Times New Roman" w:cs="Times New Roman"/>
+                <w:b/>
+                <w:sz w:val="24"/>
+                <w:szCs w:val="24"/>
+              </w:rPr>
+              <w:t>2.8</w:t>
+            </w:r>
           </w:p>
         </w:tc>
         <w:tc>
@@ -1406,6 +1814,67 @@
                 <w:szCs w:val="24"/>
               </w:rPr>
             </w:pPr>
+            <w:r>
+              <w:rPr>
+                <w:rFonts w:ascii="Times New Roman" w:hAnsi="Times New Roman" w:cs="Times New Roman"/>
+                <w:b/>
+                <w:sz w:val="24"/>
+                <w:szCs w:val="24"/>
+              </w:rPr>
+              <w:t>2</w:t>
+            </w:r>
+          </w:p>
+        </w:tc>
+        <w:tc>
+          <w:tcPr>
+            <w:tcW w:w="2070" w:type="dxa"/>
+          </w:tcPr>
+          <w:p>
+            <w:pPr>
+              <w:spacing w:line="300" w:lineRule="exact"/>
+              <w:jc w:val="center"/>
+              <w:rPr>
+                <w:rFonts w:ascii="Times New Roman" w:hAnsi="Times New Roman" w:cs="Times New Roman"/>
+                <w:b/>
+                <w:sz w:val="24"/>
+                <w:szCs w:val="24"/>
+              </w:rPr>
+            </w:pPr>
+            <w:r>
+              <w:rPr>
+                <w:rFonts w:ascii="Times New Roman" w:hAnsi="Times New Roman" w:cs="Times New Roman"/>
+                <w:b/>
+                <w:sz w:val="24"/>
+                <w:szCs w:val="24"/>
+              </w:rPr>
+              <w:t>9.3</w:t>
+            </w:r>
+          </w:p>
+        </w:tc>
+        <w:tc>
+          <w:tcPr>
+            <w:tcW w:w="1710" w:type="dxa"/>
+          </w:tcPr>
+          <w:p>
+            <w:pPr>
+              <w:spacing w:line="300" w:lineRule="exact"/>
+              <w:jc w:val="center"/>
+              <w:rPr>
+                <w:rFonts w:ascii="Times New Roman" w:hAnsi="Times New Roman" w:cs="Times New Roman"/>
+                <w:b/>
+                <w:sz w:val="24"/>
+                <w:szCs w:val="24"/>
+              </w:rPr>
+            </w:pPr>
+            <w:r>
+              <w:rPr>
+                <w:rFonts w:ascii="Times New Roman" w:hAnsi="Times New Roman" w:cs="Times New Roman"/>
+                <w:b/>
+                <w:sz w:val="24"/>
+                <w:szCs w:val="24"/>
+              </w:rPr>
+              <w:t>7.5</w:t>
+            </w:r>
           </w:p>
         </w:tc>
       </w:tr>
@@ -1421,14 +1890,14 @@
           </w:tblBorders>
         </w:tblPrEx>
         <w:trPr>
-          <w:gridAfter w:val="1"/>
-          <w:wAfter w:w="90" w:type="dxa"/>
+          <w:gridAfter w:val="3"/>
+          <w:wAfter w:w="5130" w:type="dxa"/>
           <w:trHeight w:val="2852"/>
         </w:trPr>
         <w:tc>
           <w:tcPr>
             <w:tcW w:w="5670" w:type="dxa"/>
-            <w:gridSpan w:val="5"/>
+            <w:gridSpan w:val="6"/>
           </w:tcPr>
           <w:p>
             <w:pPr>
@@ -1487,6 +1956,7 @@
                 <w:szCs w:val="24"/>
               </w:rPr>
             </w:pPr>
+            <w:proofErr w:type="spellStart"/>
             <w:r>
               <w:rPr>
                 <w:rFonts w:ascii="Times New Roman" w:hAnsi="Times New Roman" w:cs="Times New Roman"/>
@@ -1495,8 +1965,53 @@
                 <w:sz w:val="24"/>
                 <w:szCs w:val="24"/>
               </w:rPr>
-              <w:t>Điểm chuyên cần</w:t>
-            </w:r>
+              <w:t>Điểm</w:t>
+            </w:r>
+            <w:proofErr w:type="spellEnd"/>
+            <w:r>
+              <w:rPr>
+                <w:rFonts w:ascii="Times New Roman" w:hAnsi="Times New Roman" w:cs="Times New Roman"/>
+                <w:b/>
+                <w:i/>
+                <w:sz w:val="24"/>
+                <w:szCs w:val="24"/>
+              </w:rPr>
+              <w:t xml:space="preserve"> </w:t>
+            </w:r>
+            <w:proofErr w:type="spellStart"/>
+            <w:r>
+              <w:rPr>
+                <w:rFonts w:ascii="Times New Roman" w:hAnsi="Times New Roman" w:cs="Times New Roman"/>
+                <w:b/>
+                <w:i/>
+                <w:sz w:val="24"/>
+                <w:szCs w:val="24"/>
+              </w:rPr>
+              <w:t>chuyên</w:t>
+            </w:r>
+            <w:proofErr w:type="spellEnd"/>
+            <w:r>
+              <w:rPr>
+                <w:rFonts w:ascii="Times New Roman" w:hAnsi="Times New Roman" w:cs="Times New Roman"/>
+                <w:b/>
+                <w:i/>
+                <w:sz w:val="24"/>
+                <w:szCs w:val="24"/>
+              </w:rPr>
+              <w:t xml:space="preserve"> </w:t>
+            </w:r>
+            <w:proofErr w:type="spellStart"/>
+            <w:r>
+              <w:rPr>
+                <w:rFonts w:ascii="Times New Roman" w:hAnsi="Times New Roman" w:cs="Times New Roman"/>
+                <w:b/>
+                <w:i/>
+                <w:sz w:val="24"/>
+                <w:szCs w:val="24"/>
+              </w:rPr>
+              <w:t>cần</w:t>
+            </w:r>
+            <w:proofErr w:type="spellEnd"/>
             <w:r>
               <w:rPr>
                 <w:rFonts w:ascii="Times New Roman" w:hAnsi="Times New Roman" w:cs="Times New Roman"/>
@@ -1523,7 +2038,79 @@
                 <w:sz w:val="24"/>
                 <w:szCs w:val="24"/>
               </w:rPr>
-              <w:t xml:space="preserve">- Đi học đầy đủ: </w:t>
+              <w:t xml:space="preserve">- </w:t>
+            </w:r>
+            <w:proofErr w:type="spellStart"/>
+            <w:r>
+              <w:rPr>
+                <w:rFonts w:ascii="Times New Roman" w:hAnsi="Times New Roman" w:cs="Times New Roman"/>
+                <w:sz w:val="24"/>
+                <w:szCs w:val="24"/>
+              </w:rPr>
+              <w:t>Đi</w:t>
+            </w:r>
+            <w:proofErr w:type="spellEnd"/>
+            <w:r>
+              <w:rPr>
+                <w:rFonts w:ascii="Times New Roman" w:hAnsi="Times New Roman" w:cs="Times New Roman"/>
+                <w:sz w:val="24"/>
+                <w:szCs w:val="24"/>
+              </w:rPr>
+              <w:t xml:space="preserve"> </w:t>
+            </w:r>
+            <w:proofErr w:type="spellStart"/>
+            <w:r>
+              <w:rPr>
+                <w:rFonts w:ascii="Times New Roman" w:hAnsi="Times New Roman" w:cs="Times New Roman"/>
+                <w:sz w:val="24"/>
+                <w:szCs w:val="24"/>
+              </w:rPr>
+              <w:t>học</w:t>
+            </w:r>
+            <w:proofErr w:type="spellEnd"/>
+            <w:r>
+              <w:rPr>
+                <w:rFonts w:ascii="Times New Roman" w:hAnsi="Times New Roman" w:cs="Times New Roman"/>
+                <w:sz w:val="24"/>
+                <w:szCs w:val="24"/>
+              </w:rPr>
+              <w:t xml:space="preserve"> </w:t>
+            </w:r>
+            <w:proofErr w:type="spellStart"/>
+            <w:r>
+              <w:rPr>
+                <w:rFonts w:ascii="Times New Roman" w:hAnsi="Times New Roman" w:cs="Times New Roman"/>
+                <w:sz w:val="24"/>
+                <w:szCs w:val="24"/>
+              </w:rPr>
+              <w:t>đầy</w:t>
+            </w:r>
+            <w:proofErr w:type="spellEnd"/>
+            <w:r>
+              <w:rPr>
+                <w:rFonts w:ascii="Times New Roman" w:hAnsi="Times New Roman" w:cs="Times New Roman"/>
+                <w:sz w:val="24"/>
+                <w:szCs w:val="24"/>
+              </w:rPr>
+              <w:t xml:space="preserve"> </w:t>
+            </w:r>
+            <w:proofErr w:type="spellStart"/>
+            <w:r>
+              <w:rPr>
+                <w:rFonts w:ascii="Times New Roman" w:hAnsi="Times New Roman" w:cs="Times New Roman"/>
+                <w:sz w:val="24"/>
+                <w:szCs w:val="24"/>
+              </w:rPr>
+              <w:t>đủ</w:t>
+            </w:r>
+            <w:proofErr w:type="spellEnd"/>
+            <w:r>
+              <w:rPr>
+                <w:rFonts w:ascii="Times New Roman" w:hAnsi="Times New Roman" w:cs="Times New Roman"/>
+                <w:sz w:val="24"/>
+                <w:szCs w:val="24"/>
+              </w:rPr>
+              <w:t xml:space="preserve">: </w:t>
             </w:r>
             <w:r>
               <w:rPr>
@@ -1545,6 +2132,7 @@
               </w:rPr>
               <w:t xml:space="preserve"> </w:t>
             </w:r>
+            <w:proofErr w:type="spellStart"/>
             <w:r>
               <w:rPr>
                 <w:rFonts w:ascii="Times New Roman" w:hAnsi="Times New Roman" w:cs="Times New Roman"/>
@@ -1554,30 +2142,96 @@
               </w:rPr>
               <w:t>điểm</w:t>
             </w:r>
-            <w:r>
-              <w:rPr>
-                <w:rFonts w:ascii="Times New Roman" w:hAnsi="Times New Roman" w:cs="Times New Roman"/>
-                <w:sz w:val="24"/>
-                <w:szCs w:val="24"/>
-              </w:rPr>
-              <w:t xml:space="preserve"> (vắng </w:t>
-            </w:r>
-            <w:r>
-              <w:rPr>
-                <w:rFonts w:ascii="Times New Roman" w:hAnsi="Times New Roman" w:cs="Times New Roman"/>
-                <w:b/>
-                <w:sz w:val="24"/>
-                <w:szCs w:val="24"/>
-              </w:rPr>
-              <w:t>01 buổi</w:t>
-            </w:r>
-            <w:r>
-              <w:rPr>
-                <w:rFonts w:ascii="Times New Roman" w:hAnsi="Times New Roman" w:cs="Times New Roman"/>
-                <w:sz w:val="24"/>
-                <w:szCs w:val="24"/>
-              </w:rPr>
-              <w:t xml:space="preserve"> học trừ </w:t>
+            <w:proofErr w:type="spellEnd"/>
+            <w:r>
+              <w:rPr>
+                <w:rFonts w:ascii="Times New Roman" w:hAnsi="Times New Roman" w:cs="Times New Roman"/>
+                <w:sz w:val="24"/>
+                <w:szCs w:val="24"/>
+              </w:rPr>
+              <w:t xml:space="preserve"> (</w:t>
+            </w:r>
+            <w:proofErr w:type="spellStart"/>
+            <w:r>
+              <w:rPr>
+                <w:rFonts w:ascii="Times New Roman" w:hAnsi="Times New Roman" w:cs="Times New Roman"/>
+                <w:sz w:val="24"/>
+                <w:szCs w:val="24"/>
+              </w:rPr>
+              <w:t>vắng</w:t>
+            </w:r>
+            <w:proofErr w:type="spellEnd"/>
+            <w:r>
+              <w:rPr>
+                <w:rFonts w:ascii="Times New Roman" w:hAnsi="Times New Roman" w:cs="Times New Roman"/>
+                <w:sz w:val="24"/>
+                <w:szCs w:val="24"/>
+              </w:rPr>
+              <w:t xml:space="preserve"> </w:t>
+            </w:r>
+            <w:r>
+              <w:rPr>
+                <w:rFonts w:ascii="Times New Roman" w:hAnsi="Times New Roman" w:cs="Times New Roman"/>
+                <w:b/>
+                <w:sz w:val="24"/>
+                <w:szCs w:val="24"/>
+              </w:rPr>
+              <w:t xml:space="preserve">01 </w:t>
+            </w:r>
+            <w:proofErr w:type="spellStart"/>
+            <w:r>
+              <w:rPr>
+                <w:rFonts w:ascii="Times New Roman" w:hAnsi="Times New Roman" w:cs="Times New Roman"/>
+                <w:b/>
+                <w:sz w:val="24"/>
+                <w:szCs w:val="24"/>
+              </w:rPr>
+              <w:t>buổi</w:t>
+            </w:r>
+            <w:proofErr w:type="spellEnd"/>
+            <w:r>
+              <w:rPr>
+                <w:rFonts w:ascii="Times New Roman" w:hAnsi="Times New Roman" w:cs="Times New Roman"/>
+                <w:sz w:val="24"/>
+                <w:szCs w:val="24"/>
+              </w:rPr>
+              <w:t xml:space="preserve"> </w:t>
+            </w:r>
+            <w:proofErr w:type="spellStart"/>
+            <w:r>
+              <w:rPr>
+                <w:rFonts w:ascii="Times New Roman" w:hAnsi="Times New Roman" w:cs="Times New Roman"/>
+                <w:sz w:val="24"/>
+                <w:szCs w:val="24"/>
+              </w:rPr>
+              <w:t>học</w:t>
+            </w:r>
+            <w:proofErr w:type="spellEnd"/>
+            <w:r>
+              <w:rPr>
+                <w:rFonts w:ascii="Times New Roman" w:hAnsi="Times New Roman" w:cs="Times New Roman"/>
+                <w:sz w:val="24"/>
+                <w:szCs w:val="24"/>
+              </w:rPr>
+              <w:t xml:space="preserve"> </w:t>
+            </w:r>
+            <w:proofErr w:type="spellStart"/>
+            <w:r>
+              <w:rPr>
+                <w:rFonts w:ascii="Times New Roman" w:hAnsi="Times New Roman" w:cs="Times New Roman"/>
+                <w:sz w:val="24"/>
+                <w:szCs w:val="24"/>
+              </w:rPr>
+              <w:t>trừ</w:t>
+            </w:r>
+            <w:proofErr w:type="spellEnd"/>
+            <w:r>
+              <w:rPr>
+                <w:rFonts w:ascii="Times New Roman" w:hAnsi="Times New Roman" w:cs="Times New Roman"/>
+                <w:sz w:val="24"/>
+                <w:szCs w:val="24"/>
+              </w:rPr>
+              <w:t xml:space="preserve"> </w:t>
             </w:r>
             <w:r>
               <w:rPr>
@@ -1596,16 +2250,64 @@
                 <w:sz w:val="24"/>
                 <w:szCs w:val="24"/>
               </w:rPr>
-              <w:t xml:space="preserve"> điểm</w:t>
-            </w:r>
-            <w:r>
-              <w:rPr>
-                <w:rFonts w:ascii="Times New Roman" w:hAnsi="Times New Roman" w:cs="Times New Roman"/>
-                <w:sz w:val="24"/>
-                <w:szCs w:val="24"/>
-              </w:rPr>
-              <w:t xml:space="preserve">; đi học </w:t>
-            </w:r>
+              <w:t xml:space="preserve"> </w:t>
+            </w:r>
+            <w:proofErr w:type="spellStart"/>
+            <w:r>
+              <w:rPr>
+                <w:rFonts w:ascii="Times New Roman" w:hAnsi="Times New Roman" w:cs="Times New Roman"/>
+                <w:b/>
+                <w:sz w:val="24"/>
+                <w:szCs w:val="24"/>
+              </w:rPr>
+              <w:t>điểm</w:t>
+            </w:r>
+            <w:proofErr w:type="spellEnd"/>
+            <w:r>
+              <w:rPr>
+                <w:rFonts w:ascii="Times New Roman" w:hAnsi="Times New Roman" w:cs="Times New Roman"/>
+                <w:sz w:val="24"/>
+                <w:szCs w:val="24"/>
+              </w:rPr>
+              <w:t xml:space="preserve">; </w:t>
+            </w:r>
+            <w:proofErr w:type="spellStart"/>
+            <w:r>
+              <w:rPr>
+                <w:rFonts w:ascii="Times New Roman" w:hAnsi="Times New Roman" w:cs="Times New Roman"/>
+                <w:sz w:val="24"/>
+                <w:szCs w:val="24"/>
+              </w:rPr>
+              <w:t>đi</w:t>
+            </w:r>
+            <w:proofErr w:type="spellEnd"/>
+            <w:r>
+              <w:rPr>
+                <w:rFonts w:ascii="Times New Roman" w:hAnsi="Times New Roman" w:cs="Times New Roman"/>
+                <w:sz w:val="24"/>
+                <w:szCs w:val="24"/>
+              </w:rPr>
+              <w:t xml:space="preserve"> </w:t>
+            </w:r>
+            <w:proofErr w:type="spellStart"/>
+            <w:r>
+              <w:rPr>
+                <w:rFonts w:ascii="Times New Roman" w:hAnsi="Times New Roman" w:cs="Times New Roman"/>
+                <w:sz w:val="24"/>
+                <w:szCs w:val="24"/>
+              </w:rPr>
+              <w:t>học</w:t>
+            </w:r>
+            <w:proofErr w:type="spellEnd"/>
+            <w:r>
+              <w:rPr>
+                <w:rFonts w:ascii="Times New Roman" w:hAnsi="Times New Roman" w:cs="Times New Roman"/>
+                <w:sz w:val="24"/>
+                <w:szCs w:val="24"/>
+              </w:rPr>
+              <w:t xml:space="preserve"> </w:t>
+            </w:r>
+            <w:proofErr w:type="spellStart"/>
             <w:r>
               <w:rPr>
                 <w:rFonts w:ascii="Times New Roman" w:hAnsi="Times New Roman" w:cs="Times New Roman"/>
@@ -1614,23 +2316,53 @@
               </w:rPr>
               <w:t>trễ</w:t>
             </w:r>
-            <w:r>
-              <w:rPr>
-                <w:rFonts w:ascii="Times New Roman" w:hAnsi="Times New Roman" w:cs="Times New Roman"/>
-                <w:sz w:val="24"/>
-                <w:szCs w:val="24"/>
-              </w:rPr>
-              <w:t xml:space="preserve">: trừ </w:t>
-            </w:r>
-            <w:r>
-              <w:rPr>
-                <w:rFonts w:ascii="Times New Roman" w:hAnsi="Times New Roman" w:cs="Times New Roman"/>
-                <w:b/>
-                <w:sz w:val="24"/>
-                <w:szCs w:val="24"/>
-              </w:rPr>
-              <w:t>1.00 điểm</w:t>
-            </w:r>
+            <w:proofErr w:type="spellEnd"/>
+            <w:r>
+              <w:rPr>
+                <w:rFonts w:ascii="Times New Roman" w:hAnsi="Times New Roman" w:cs="Times New Roman"/>
+                <w:sz w:val="24"/>
+                <w:szCs w:val="24"/>
+              </w:rPr>
+              <w:t xml:space="preserve">: </w:t>
+            </w:r>
+            <w:proofErr w:type="spellStart"/>
+            <w:r>
+              <w:rPr>
+                <w:rFonts w:ascii="Times New Roman" w:hAnsi="Times New Roman" w:cs="Times New Roman"/>
+                <w:sz w:val="24"/>
+                <w:szCs w:val="24"/>
+              </w:rPr>
+              <w:t>trừ</w:t>
+            </w:r>
+            <w:proofErr w:type="spellEnd"/>
+            <w:r>
+              <w:rPr>
+                <w:rFonts w:ascii="Times New Roman" w:hAnsi="Times New Roman" w:cs="Times New Roman"/>
+                <w:sz w:val="24"/>
+                <w:szCs w:val="24"/>
+              </w:rPr>
+              <w:t xml:space="preserve"> </w:t>
+            </w:r>
+            <w:r>
+              <w:rPr>
+                <w:rFonts w:ascii="Times New Roman" w:hAnsi="Times New Roman" w:cs="Times New Roman"/>
+                <w:b/>
+                <w:sz w:val="24"/>
+                <w:szCs w:val="24"/>
+              </w:rPr>
+              <w:t xml:space="preserve">1.00 </w:t>
+            </w:r>
+            <w:proofErr w:type="spellStart"/>
+            <w:r>
+              <w:rPr>
+                <w:rFonts w:ascii="Times New Roman" w:hAnsi="Times New Roman" w:cs="Times New Roman"/>
+                <w:b/>
+                <w:sz w:val="24"/>
+                <w:szCs w:val="24"/>
+              </w:rPr>
+              <w:t>điểm</w:t>
+            </w:r>
+            <w:proofErr w:type="spellEnd"/>
             <w:r>
               <w:rPr>
                 <w:rFonts w:ascii="Times New Roman" w:hAnsi="Times New Roman" w:cs="Times New Roman"/>
@@ -1657,51 +2389,310 @@
                 <w:sz w:val="24"/>
                 <w:szCs w:val="24"/>
               </w:rPr>
-              <w:t xml:space="preserve">- Vắng </w:t>
-            </w:r>
-            <w:r>
-              <w:rPr>
-                <w:rFonts w:ascii="Times New Roman" w:hAnsi="Times New Roman" w:cs="Times New Roman"/>
-                <w:b/>
-                <w:sz w:val="24"/>
-                <w:szCs w:val="24"/>
-              </w:rPr>
-              <w:t>hơn 3</w:t>
-            </w:r>
-            <w:r>
-              <w:rPr>
-                <w:rFonts w:ascii="Times New Roman" w:hAnsi="Times New Roman" w:cs="Times New Roman"/>
-                <w:sz w:val="24"/>
-                <w:szCs w:val="24"/>
-              </w:rPr>
-              <w:t xml:space="preserve"> buổi (hơn 20% số tiết của môn học), </w:t>
-            </w:r>
-            <w:r>
-              <w:rPr>
-                <w:rFonts w:ascii="Times New Roman" w:hAnsi="Times New Roman" w:cs="Times New Roman"/>
-                <w:b/>
-                <w:sz w:val="24"/>
-                <w:szCs w:val="24"/>
-              </w:rPr>
-              <w:t xml:space="preserve">trừ </w:t>
-            </w:r>
-            <w:r>
-              <w:rPr>
-                <w:rFonts w:ascii="Times New Roman" w:hAnsi="Times New Roman" w:cs="Times New Roman"/>
-                <w:sz w:val="24"/>
-                <w:szCs w:val="24"/>
-              </w:rPr>
-              <w:t xml:space="preserve">mỗi buổi nghỉ quá quy định </w:t>
-            </w:r>
-            <w:r>
-              <w:rPr>
-                <w:rFonts w:ascii="Times New Roman" w:hAnsi="Times New Roman" w:cs="Times New Roman"/>
-                <w:b/>
-                <w:sz w:val="24"/>
-                <w:szCs w:val="24"/>
-              </w:rPr>
-              <w:t>3 điểm</w:t>
-            </w:r>
+              <w:t xml:space="preserve">- </w:t>
+            </w:r>
+            <w:proofErr w:type="spellStart"/>
+            <w:r>
+              <w:rPr>
+                <w:rFonts w:ascii="Times New Roman" w:hAnsi="Times New Roman" w:cs="Times New Roman"/>
+                <w:sz w:val="24"/>
+                <w:szCs w:val="24"/>
+              </w:rPr>
+              <w:t>Vắng</w:t>
+            </w:r>
+            <w:proofErr w:type="spellEnd"/>
+            <w:r>
+              <w:rPr>
+                <w:rFonts w:ascii="Times New Roman" w:hAnsi="Times New Roman" w:cs="Times New Roman"/>
+                <w:sz w:val="24"/>
+                <w:szCs w:val="24"/>
+              </w:rPr>
+              <w:t xml:space="preserve"> </w:t>
+            </w:r>
+            <w:proofErr w:type="spellStart"/>
+            <w:r>
+              <w:rPr>
+                <w:rFonts w:ascii="Times New Roman" w:hAnsi="Times New Roman" w:cs="Times New Roman"/>
+                <w:b/>
+                <w:sz w:val="24"/>
+                <w:szCs w:val="24"/>
+              </w:rPr>
+              <w:t>hơn</w:t>
+            </w:r>
+            <w:proofErr w:type="spellEnd"/>
+            <w:r>
+              <w:rPr>
+                <w:rFonts w:ascii="Times New Roman" w:hAnsi="Times New Roman" w:cs="Times New Roman"/>
+                <w:b/>
+                <w:sz w:val="24"/>
+                <w:szCs w:val="24"/>
+              </w:rPr>
+              <w:t xml:space="preserve"> 3</w:t>
+            </w:r>
+            <w:r>
+              <w:rPr>
+                <w:rFonts w:ascii="Times New Roman" w:hAnsi="Times New Roman" w:cs="Times New Roman"/>
+                <w:sz w:val="24"/>
+                <w:szCs w:val="24"/>
+              </w:rPr>
+              <w:t xml:space="preserve"> </w:t>
+            </w:r>
+            <w:proofErr w:type="spellStart"/>
+            <w:r>
+              <w:rPr>
+                <w:rFonts w:ascii="Times New Roman" w:hAnsi="Times New Roman" w:cs="Times New Roman"/>
+                <w:sz w:val="24"/>
+                <w:szCs w:val="24"/>
+              </w:rPr>
+              <w:t>buổi</w:t>
+            </w:r>
+            <w:proofErr w:type="spellEnd"/>
+            <w:r>
+              <w:rPr>
+                <w:rFonts w:ascii="Times New Roman" w:hAnsi="Times New Roman" w:cs="Times New Roman"/>
+                <w:sz w:val="24"/>
+                <w:szCs w:val="24"/>
+              </w:rPr>
+              <w:t xml:space="preserve"> (</w:t>
+            </w:r>
+            <w:proofErr w:type="spellStart"/>
+            <w:r>
+              <w:rPr>
+                <w:rFonts w:ascii="Times New Roman" w:hAnsi="Times New Roman" w:cs="Times New Roman"/>
+                <w:sz w:val="24"/>
+                <w:szCs w:val="24"/>
+              </w:rPr>
+              <w:t>hơn</w:t>
+            </w:r>
+            <w:proofErr w:type="spellEnd"/>
+            <w:r>
+              <w:rPr>
+                <w:rFonts w:ascii="Times New Roman" w:hAnsi="Times New Roman" w:cs="Times New Roman"/>
+                <w:sz w:val="24"/>
+                <w:szCs w:val="24"/>
+              </w:rPr>
+              <w:t xml:space="preserve"> 20% </w:t>
+            </w:r>
+            <w:proofErr w:type="spellStart"/>
+            <w:r>
+              <w:rPr>
+                <w:rFonts w:ascii="Times New Roman" w:hAnsi="Times New Roman" w:cs="Times New Roman"/>
+                <w:sz w:val="24"/>
+                <w:szCs w:val="24"/>
+              </w:rPr>
+              <w:t>số</w:t>
+            </w:r>
+            <w:proofErr w:type="spellEnd"/>
+            <w:r>
+              <w:rPr>
+                <w:rFonts w:ascii="Times New Roman" w:hAnsi="Times New Roman" w:cs="Times New Roman"/>
+                <w:sz w:val="24"/>
+                <w:szCs w:val="24"/>
+              </w:rPr>
+              <w:t xml:space="preserve"> </w:t>
+            </w:r>
+            <w:proofErr w:type="spellStart"/>
+            <w:r>
+              <w:rPr>
+                <w:rFonts w:ascii="Times New Roman" w:hAnsi="Times New Roman" w:cs="Times New Roman"/>
+                <w:sz w:val="24"/>
+                <w:szCs w:val="24"/>
+              </w:rPr>
+              <w:t>tiết</w:t>
+            </w:r>
+            <w:proofErr w:type="spellEnd"/>
+            <w:r>
+              <w:rPr>
+                <w:rFonts w:ascii="Times New Roman" w:hAnsi="Times New Roman" w:cs="Times New Roman"/>
+                <w:sz w:val="24"/>
+                <w:szCs w:val="24"/>
+              </w:rPr>
+              <w:t xml:space="preserve"> của </w:t>
+            </w:r>
+            <w:proofErr w:type="spellStart"/>
+            <w:r>
+              <w:rPr>
+                <w:rFonts w:ascii="Times New Roman" w:hAnsi="Times New Roman" w:cs="Times New Roman"/>
+                <w:sz w:val="24"/>
+                <w:szCs w:val="24"/>
+              </w:rPr>
+              <w:t>môn</w:t>
+            </w:r>
+            <w:proofErr w:type="spellEnd"/>
+            <w:r>
+              <w:rPr>
+                <w:rFonts w:ascii="Times New Roman" w:hAnsi="Times New Roman" w:cs="Times New Roman"/>
+                <w:sz w:val="24"/>
+                <w:szCs w:val="24"/>
+              </w:rPr>
+              <w:t xml:space="preserve"> </w:t>
+            </w:r>
+            <w:proofErr w:type="spellStart"/>
+            <w:r>
+              <w:rPr>
+                <w:rFonts w:ascii="Times New Roman" w:hAnsi="Times New Roman" w:cs="Times New Roman"/>
+                <w:sz w:val="24"/>
+                <w:szCs w:val="24"/>
+              </w:rPr>
+              <w:t>học</w:t>
+            </w:r>
+            <w:proofErr w:type="spellEnd"/>
+            <w:r>
+              <w:rPr>
+                <w:rFonts w:ascii="Times New Roman" w:hAnsi="Times New Roman" w:cs="Times New Roman"/>
+                <w:sz w:val="24"/>
+                <w:szCs w:val="24"/>
+              </w:rPr>
+              <w:t xml:space="preserve">), </w:t>
+            </w:r>
+            <w:proofErr w:type="spellStart"/>
+            <w:r>
+              <w:rPr>
+                <w:rFonts w:ascii="Times New Roman" w:hAnsi="Times New Roman" w:cs="Times New Roman"/>
+                <w:b/>
+                <w:sz w:val="24"/>
+                <w:szCs w:val="24"/>
+              </w:rPr>
+              <w:t>trừ</w:t>
+            </w:r>
+            <w:proofErr w:type="spellEnd"/>
+            <w:r>
+              <w:rPr>
+                <w:rFonts w:ascii="Times New Roman" w:hAnsi="Times New Roman" w:cs="Times New Roman"/>
+                <w:b/>
+                <w:sz w:val="24"/>
+                <w:szCs w:val="24"/>
+              </w:rPr>
+              <w:t xml:space="preserve"> </w:t>
+            </w:r>
+            <w:proofErr w:type="spellStart"/>
+            <w:r>
+              <w:rPr>
+                <w:rFonts w:ascii="Times New Roman" w:hAnsi="Times New Roman" w:cs="Times New Roman"/>
+                <w:sz w:val="24"/>
+                <w:szCs w:val="24"/>
+              </w:rPr>
+              <w:t>mỗi</w:t>
+            </w:r>
+            <w:proofErr w:type="spellEnd"/>
+            <w:r>
+              <w:rPr>
+                <w:rFonts w:ascii="Times New Roman" w:hAnsi="Times New Roman" w:cs="Times New Roman"/>
+                <w:sz w:val="24"/>
+                <w:szCs w:val="24"/>
+              </w:rPr>
+              <w:t xml:space="preserve"> </w:t>
+            </w:r>
+            <w:proofErr w:type="spellStart"/>
+            <w:r>
+              <w:rPr>
+                <w:rFonts w:ascii="Times New Roman" w:hAnsi="Times New Roman" w:cs="Times New Roman"/>
+                <w:sz w:val="24"/>
+                <w:szCs w:val="24"/>
+              </w:rPr>
+              <w:t>buổi</w:t>
+            </w:r>
+            <w:proofErr w:type="spellEnd"/>
+            <w:r>
+              <w:rPr>
+                <w:rFonts w:ascii="Times New Roman" w:hAnsi="Times New Roman" w:cs="Times New Roman"/>
+                <w:sz w:val="24"/>
+                <w:szCs w:val="24"/>
+              </w:rPr>
+              <w:t xml:space="preserve"> </w:t>
+            </w:r>
+            <w:proofErr w:type="spellStart"/>
+            <w:r>
+              <w:rPr>
+                <w:rFonts w:ascii="Times New Roman" w:hAnsi="Times New Roman" w:cs="Times New Roman"/>
+                <w:sz w:val="24"/>
+                <w:szCs w:val="24"/>
+              </w:rPr>
+              <w:t>nghỉ</w:t>
+            </w:r>
+            <w:proofErr w:type="spellEnd"/>
+            <w:r>
+              <w:rPr>
+                <w:rFonts w:ascii="Times New Roman" w:hAnsi="Times New Roman" w:cs="Times New Roman"/>
+                <w:sz w:val="24"/>
+                <w:szCs w:val="24"/>
+              </w:rPr>
+              <w:t xml:space="preserve"> </w:t>
+            </w:r>
+            <w:proofErr w:type="spellStart"/>
+            <w:r>
+              <w:rPr>
+                <w:rFonts w:ascii="Times New Roman" w:hAnsi="Times New Roman" w:cs="Times New Roman"/>
+                <w:sz w:val="24"/>
+                <w:szCs w:val="24"/>
+              </w:rPr>
+              <w:t>quá</w:t>
+            </w:r>
+            <w:proofErr w:type="spellEnd"/>
+            <w:r>
+              <w:rPr>
+                <w:rFonts w:ascii="Times New Roman" w:hAnsi="Times New Roman" w:cs="Times New Roman"/>
+                <w:sz w:val="24"/>
+                <w:szCs w:val="24"/>
+              </w:rPr>
+              <w:t xml:space="preserve"> </w:t>
+            </w:r>
+            <w:proofErr w:type="spellStart"/>
+            <w:r>
+              <w:rPr>
+                <w:rFonts w:ascii="Times New Roman" w:hAnsi="Times New Roman" w:cs="Times New Roman"/>
+                <w:sz w:val="24"/>
+                <w:szCs w:val="24"/>
+              </w:rPr>
+              <w:t>quy</w:t>
+            </w:r>
+            <w:proofErr w:type="spellEnd"/>
+            <w:r>
+              <w:rPr>
+                <w:rFonts w:ascii="Times New Roman" w:hAnsi="Times New Roman" w:cs="Times New Roman"/>
+                <w:sz w:val="24"/>
+                <w:szCs w:val="24"/>
+              </w:rPr>
+              <w:t xml:space="preserve"> </w:t>
+            </w:r>
+            <w:proofErr w:type="spellStart"/>
+            <w:r>
+              <w:rPr>
+                <w:rFonts w:ascii="Times New Roman" w:hAnsi="Times New Roman" w:cs="Times New Roman"/>
+                <w:sz w:val="24"/>
+                <w:szCs w:val="24"/>
+              </w:rPr>
+              <w:t>định</w:t>
+            </w:r>
+            <w:proofErr w:type="spellEnd"/>
+            <w:r>
+              <w:rPr>
+                <w:rFonts w:ascii="Times New Roman" w:hAnsi="Times New Roman" w:cs="Times New Roman"/>
+                <w:sz w:val="24"/>
+                <w:szCs w:val="24"/>
+              </w:rPr>
+              <w:t xml:space="preserve"> </w:t>
+            </w:r>
+            <w:r>
+              <w:rPr>
+                <w:rFonts w:ascii="Times New Roman" w:hAnsi="Times New Roman" w:cs="Times New Roman"/>
+                <w:b/>
+                <w:sz w:val="24"/>
+                <w:szCs w:val="24"/>
+              </w:rPr>
+              <w:t xml:space="preserve">3 </w:t>
+            </w:r>
+            <w:proofErr w:type="spellStart"/>
+            <w:r>
+              <w:rPr>
+                <w:rFonts w:ascii="Times New Roman" w:hAnsi="Times New Roman" w:cs="Times New Roman"/>
+                <w:b/>
+                <w:sz w:val="24"/>
+                <w:szCs w:val="24"/>
+              </w:rPr>
+              <w:t>điểm</w:t>
+            </w:r>
+            <w:proofErr w:type="spellEnd"/>
             <w:r>
               <w:rPr>
                 <w:rFonts w:ascii="Times New Roman" w:hAnsi="Times New Roman" w:cs="Times New Roman"/>
@@ -1728,16 +2719,260 @@
                 <w:sz w:val="24"/>
                 <w:szCs w:val="24"/>
               </w:rPr>
-              <w:t xml:space="preserve">- Không chuẩn bị bài theo quy định: trừ </w:t>
-            </w:r>
-            <w:r>
-              <w:rPr>
-                <w:rFonts w:ascii="Times New Roman" w:hAnsi="Times New Roman" w:cs="Times New Roman"/>
-                <w:b/>
-                <w:sz w:val="24"/>
-                <w:szCs w:val="24"/>
-              </w:rPr>
-              <w:t>1 điểm/lần/1 sinh viên/ nhóm.</w:t>
+              <w:t xml:space="preserve">- </w:t>
+            </w:r>
+            <w:proofErr w:type="spellStart"/>
+            <w:r>
+              <w:rPr>
+                <w:rFonts w:ascii="Times New Roman" w:hAnsi="Times New Roman" w:cs="Times New Roman"/>
+                <w:sz w:val="24"/>
+                <w:szCs w:val="24"/>
+              </w:rPr>
+              <w:t>Không</w:t>
+            </w:r>
+            <w:proofErr w:type="spellEnd"/>
+            <w:r>
+              <w:rPr>
+                <w:rFonts w:ascii="Times New Roman" w:hAnsi="Times New Roman" w:cs="Times New Roman"/>
+                <w:sz w:val="24"/>
+                <w:szCs w:val="24"/>
+              </w:rPr>
+              <w:t xml:space="preserve"> </w:t>
+            </w:r>
+            <w:proofErr w:type="spellStart"/>
+            <w:r>
+              <w:rPr>
+                <w:rFonts w:ascii="Times New Roman" w:hAnsi="Times New Roman" w:cs="Times New Roman"/>
+                <w:sz w:val="24"/>
+                <w:szCs w:val="24"/>
+              </w:rPr>
+              <w:t>chuẩn</w:t>
+            </w:r>
+            <w:proofErr w:type="spellEnd"/>
+            <w:r>
+              <w:rPr>
+                <w:rFonts w:ascii="Times New Roman" w:hAnsi="Times New Roman" w:cs="Times New Roman"/>
+                <w:sz w:val="24"/>
+                <w:szCs w:val="24"/>
+              </w:rPr>
+              <w:t xml:space="preserve"> </w:t>
+            </w:r>
+            <w:proofErr w:type="spellStart"/>
+            <w:r>
+              <w:rPr>
+                <w:rFonts w:ascii="Times New Roman" w:hAnsi="Times New Roman" w:cs="Times New Roman"/>
+                <w:sz w:val="24"/>
+                <w:szCs w:val="24"/>
+              </w:rPr>
+              <w:t>bị</w:t>
+            </w:r>
+            <w:proofErr w:type="spellEnd"/>
+            <w:r>
+              <w:rPr>
+                <w:rFonts w:ascii="Times New Roman" w:hAnsi="Times New Roman" w:cs="Times New Roman"/>
+                <w:sz w:val="24"/>
+                <w:szCs w:val="24"/>
+              </w:rPr>
+              <w:t xml:space="preserve"> </w:t>
+            </w:r>
+            <w:proofErr w:type="spellStart"/>
+            <w:r>
+              <w:rPr>
+                <w:rFonts w:ascii="Times New Roman" w:hAnsi="Times New Roman" w:cs="Times New Roman"/>
+                <w:sz w:val="24"/>
+                <w:szCs w:val="24"/>
+              </w:rPr>
+              <w:t>bài</w:t>
+            </w:r>
+            <w:proofErr w:type="spellEnd"/>
+            <w:r>
+              <w:rPr>
+                <w:rFonts w:ascii="Times New Roman" w:hAnsi="Times New Roman" w:cs="Times New Roman"/>
+                <w:sz w:val="24"/>
+                <w:szCs w:val="24"/>
+              </w:rPr>
+              <w:t xml:space="preserve"> </w:t>
+            </w:r>
+            <w:proofErr w:type="spellStart"/>
+            <w:r>
+              <w:rPr>
+                <w:rFonts w:ascii="Times New Roman" w:hAnsi="Times New Roman" w:cs="Times New Roman"/>
+                <w:sz w:val="24"/>
+                <w:szCs w:val="24"/>
+              </w:rPr>
+              <w:t>theo</w:t>
+            </w:r>
+            <w:proofErr w:type="spellEnd"/>
+            <w:r>
+              <w:rPr>
+                <w:rFonts w:ascii="Times New Roman" w:hAnsi="Times New Roman" w:cs="Times New Roman"/>
+                <w:sz w:val="24"/>
+                <w:szCs w:val="24"/>
+              </w:rPr>
+              <w:t xml:space="preserve"> </w:t>
+            </w:r>
+            <w:proofErr w:type="spellStart"/>
+            <w:r>
+              <w:rPr>
+                <w:rFonts w:ascii="Times New Roman" w:hAnsi="Times New Roman" w:cs="Times New Roman"/>
+                <w:sz w:val="24"/>
+                <w:szCs w:val="24"/>
+              </w:rPr>
+              <w:t>quy</w:t>
+            </w:r>
+            <w:proofErr w:type="spellEnd"/>
+            <w:r>
+              <w:rPr>
+                <w:rFonts w:ascii="Times New Roman" w:hAnsi="Times New Roman" w:cs="Times New Roman"/>
+                <w:sz w:val="24"/>
+                <w:szCs w:val="24"/>
+              </w:rPr>
+              <w:t xml:space="preserve"> </w:t>
+            </w:r>
+            <w:proofErr w:type="spellStart"/>
+            <w:r>
+              <w:rPr>
+                <w:rFonts w:ascii="Times New Roman" w:hAnsi="Times New Roman" w:cs="Times New Roman"/>
+                <w:sz w:val="24"/>
+                <w:szCs w:val="24"/>
+              </w:rPr>
+              <w:t>định</w:t>
+            </w:r>
+            <w:proofErr w:type="spellEnd"/>
+            <w:r>
+              <w:rPr>
+                <w:rFonts w:ascii="Times New Roman" w:hAnsi="Times New Roman" w:cs="Times New Roman"/>
+                <w:sz w:val="24"/>
+                <w:szCs w:val="24"/>
+              </w:rPr>
+              <w:t xml:space="preserve">: </w:t>
+            </w:r>
+            <w:proofErr w:type="spellStart"/>
+            <w:r>
+              <w:rPr>
+                <w:rFonts w:ascii="Times New Roman" w:hAnsi="Times New Roman" w:cs="Times New Roman"/>
+                <w:sz w:val="24"/>
+                <w:szCs w:val="24"/>
+              </w:rPr>
+              <w:t>trừ</w:t>
+            </w:r>
+            <w:proofErr w:type="spellEnd"/>
+            <w:r>
+              <w:rPr>
+                <w:rFonts w:ascii="Times New Roman" w:hAnsi="Times New Roman" w:cs="Times New Roman"/>
+                <w:sz w:val="24"/>
+                <w:szCs w:val="24"/>
+              </w:rPr>
+              <w:t xml:space="preserve"> </w:t>
+            </w:r>
+            <w:r>
+              <w:rPr>
+                <w:rFonts w:ascii="Times New Roman" w:hAnsi="Times New Roman" w:cs="Times New Roman"/>
+                <w:b/>
+                <w:sz w:val="24"/>
+                <w:szCs w:val="24"/>
+              </w:rPr>
+              <w:t xml:space="preserve">1 </w:t>
+            </w:r>
+            <w:proofErr w:type="spellStart"/>
+            <w:r>
+              <w:rPr>
+                <w:rFonts w:ascii="Times New Roman" w:hAnsi="Times New Roman" w:cs="Times New Roman"/>
+                <w:b/>
+                <w:sz w:val="24"/>
+                <w:szCs w:val="24"/>
+              </w:rPr>
+              <w:t>điểm</w:t>
+            </w:r>
+            <w:proofErr w:type="spellEnd"/>
+            <w:r>
+              <w:rPr>
+                <w:rFonts w:ascii="Times New Roman" w:hAnsi="Times New Roman" w:cs="Times New Roman"/>
+                <w:b/>
+                <w:sz w:val="24"/>
+                <w:szCs w:val="24"/>
+              </w:rPr>
+              <w:t>/</w:t>
+            </w:r>
+            <w:proofErr w:type="spellStart"/>
+            <w:r>
+              <w:rPr>
+                <w:rFonts w:ascii="Times New Roman" w:hAnsi="Times New Roman" w:cs="Times New Roman"/>
+                <w:b/>
+                <w:sz w:val="24"/>
+                <w:szCs w:val="24"/>
+              </w:rPr>
+              <w:t>lần</w:t>
+            </w:r>
+            <w:proofErr w:type="spellEnd"/>
+            <w:r>
+              <w:rPr>
+                <w:rFonts w:ascii="Times New Roman" w:hAnsi="Times New Roman" w:cs="Times New Roman"/>
+                <w:b/>
+                <w:sz w:val="24"/>
+                <w:szCs w:val="24"/>
+              </w:rPr>
+              <w:t xml:space="preserve">/1 </w:t>
+            </w:r>
+            <w:proofErr w:type="spellStart"/>
+            <w:r>
+              <w:rPr>
+                <w:rFonts w:ascii="Times New Roman" w:hAnsi="Times New Roman" w:cs="Times New Roman"/>
+                <w:b/>
+                <w:sz w:val="24"/>
+                <w:szCs w:val="24"/>
+              </w:rPr>
+              <w:t>sinh</w:t>
+            </w:r>
+            <w:proofErr w:type="spellEnd"/>
+            <w:r>
+              <w:rPr>
+                <w:rFonts w:ascii="Times New Roman" w:hAnsi="Times New Roman" w:cs="Times New Roman"/>
+                <w:b/>
+                <w:sz w:val="24"/>
+                <w:szCs w:val="24"/>
+              </w:rPr>
+              <w:t xml:space="preserve"> </w:t>
+            </w:r>
+            <w:proofErr w:type="spellStart"/>
+            <w:r>
+              <w:rPr>
+                <w:rFonts w:ascii="Times New Roman" w:hAnsi="Times New Roman" w:cs="Times New Roman"/>
+                <w:b/>
+                <w:sz w:val="24"/>
+                <w:szCs w:val="24"/>
+              </w:rPr>
+              <w:t>viên</w:t>
+            </w:r>
+            <w:proofErr w:type="spellEnd"/>
+            <w:r>
+              <w:rPr>
+                <w:rFonts w:ascii="Times New Roman" w:hAnsi="Times New Roman" w:cs="Times New Roman"/>
+                <w:b/>
+                <w:sz w:val="24"/>
+                <w:szCs w:val="24"/>
+              </w:rPr>
+              <w:t xml:space="preserve">/ </w:t>
+            </w:r>
+            <w:proofErr w:type="spellStart"/>
+            <w:r>
+              <w:rPr>
+                <w:rFonts w:ascii="Times New Roman" w:hAnsi="Times New Roman" w:cs="Times New Roman"/>
+                <w:b/>
+                <w:sz w:val="24"/>
+                <w:szCs w:val="24"/>
+              </w:rPr>
+              <w:t>nhóm</w:t>
+            </w:r>
+            <w:proofErr w:type="spellEnd"/>
+            <w:r>
+              <w:rPr>
+                <w:rFonts w:ascii="Times New Roman" w:hAnsi="Times New Roman" w:cs="Times New Roman"/>
+                <w:b/>
+                <w:sz w:val="24"/>
+                <w:szCs w:val="24"/>
+              </w:rPr>
+              <w:t>.</w:t>
             </w:r>
           </w:p>
           <w:p>
@@ -1755,6 +2990,7 @@
                 <w:szCs w:val="24"/>
               </w:rPr>
             </w:pPr>
+            <w:proofErr w:type="spellStart"/>
             <w:r>
               <w:rPr>
                 <w:rFonts w:ascii="Times New Roman" w:hAnsi="Times New Roman" w:cs="Times New Roman"/>
@@ -1763,24 +2999,442 @@
                 <w:sz w:val="24"/>
                 <w:szCs w:val="24"/>
               </w:rPr>
-              <w:t xml:space="preserve">Hoạt động trên lớp: </w:t>
-            </w:r>
-            <w:r>
-              <w:rPr>
-                <w:rFonts w:ascii="Times New Roman" w:hAnsi="Times New Roman" w:cs="Times New Roman"/>
-                <w:sz w:val="24"/>
-                <w:szCs w:val="24"/>
-              </w:rPr>
-              <w:t>làm bài tập nhỏ được giao theo nhóm hoặc cá nhân, thuyết trình bài tập lớn… (</w:t>
-            </w:r>
-            <w:r>
-              <w:rPr>
-                <w:rFonts w:ascii="Times New Roman" w:hAnsi="Times New Roman" w:cs="Times New Roman"/>
-                <w:b/>
-                <w:sz w:val="24"/>
-                <w:szCs w:val="24"/>
-              </w:rPr>
-              <w:t>điểm cao nhất 4 điểm)</w:t>
+              <w:t>Hoạt</w:t>
+            </w:r>
+            <w:proofErr w:type="spellEnd"/>
+            <w:r>
+              <w:rPr>
+                <w:rFonts w:ascii="Times New Roman" w:hAnsi="Times New Roman" w:cs="Times New Roman"/>
+                <w:b/>
+                <w:i/>
+                <w:sz w:val="24"/>
+                <w:szCs w:val="24"/>
+              </w:rPr>
+              <w:t xml:space="preserve"> </w:t>
+            </w:r>
+            <w:proofErr w:type="spellStart"/>
+            <w:r>
+              <w:rPr>
+                <w:rFonts w:ascii="Times New Roman" w:hAnsi="Times New Roman" w:cs="Times New Roman"/>
+                <w:b/>
+                <w:i/>
+                <w:sz w:val="24"/>
+                <w:szCs w:val="24"/>
+              </w:rPr>
+              <w:t>động</w:t>
+            </w:r>
+            <w:proofErr w:type="spellEnd"/>
+            <w:r>
+              <w:rPr>
+                <w:rFonts w:ascii="Times New Roman" w:hAnsi="Times New Roman" w:cs="Times New Roman"/>
+                <w:b/>
+                <w:i/>
+                <w:sz w:val="24"/>
+                <w:szCs w:val="24"/>
+              </w:rPr>
+              <w:t xml:space="preserve"> </w:t>
+            </w:r>
+            <w:proofErr w:type="spellStart"/>
+            <w:r>
+              <w:rPr>
+                <w:rFonts w:ascii="Times New Roman" w:hAnsi="Times New Roman" w:cs="Times New Roman"/>
+                <w:b/>
+                <w:i/>
+                <w:sz w:val="24"/>
+                <w:szCs w:val="24"/>
+              </w:rPr>
+              <w:t>trên</w:t>
+            </w:r>
+            <w:proofErr w:type="spellEnd"/>
+            <w:r>
+              <w:rPr>
+                <w:rFonts w:ascii="Times New Roman" w:hAnsi="Times New Roman" w:cs="Times New Roman"/>
+                <w:b/>
+                <w:i/>
+                <w:sz w:val="24"/>
+                <w:szCs w:val="24"/>
+              </w:rPr>
+              <w:t xml:space="preserve"> </w:t>
+            </w:r>
+            <w:proofErr w:type="spellStart"/>
+            <w:r>
+              <w:rPr>
+                <w:rFonts w:ascii="Times New Roman" w:hAnsi="Times New Roman" w:cs="Times New Roman"/>
+                <w:b/>
+                <w:i/>
+                <w:sz w:val="24"/>
+                <w:szCs w:val="24"/>
+              </w:rPr>
+              <w:t>lớp</w:t>
+            </w:r>
+            <w:proofErr w:type="spellEnd"/>
+            <w:r>
+              <w:rPr>
+                <w:rFonts w:ascii="Times New Roman" w:hAnsi="Times New Roman" w:cs="Times New Roman"/>
+                <w:b/>
+                <w:i/>
+                <w:sz w:val="24"/>
+                <w:szCs w:val="24"/>
+              </w:rPr>
+              <w:t xml:space="preserve">: </w:t>
+            </w:r>
+            <w:r>
+              <w:rPr>
+                <w:rFonts w:ascii="Times New Roman" w:hAnsi="Times New Roman" w:cs="Times New Roman"/>
+                <w:sz w:val="24"/>
+                <w:szCs w:val="24"/>
+              </w:rPr>
+              <w:t xml:space="preserve">làm </w:t>
+            </w:r>
+            <w:proofErr w:type="spellStart"/>
+            <w:r>
+              <w:rPr>
+                <w:rFonts w:ascii="Times New Roman" w:hAnsi="Times New Roman" w:cs="Times New Roman"/>
+                <w:sz w:val="24"/>
+                <w:szCs w:val="24"/>
+              </w:rPr>
+              <w:t>bài</w:t>
+            </w:r>
+            <w:proofErr w:type="spellEnd"/>
+            <w:r>
+              <w:rPr>
+                <w:rFonts w:ascii="Times New Roman" w:hAnsi="Times New Roman" w:cs="Times New Roman"/>
+                <w:sz w:val="24"/>
+                <w:szCs w:val="24"/>
+              </w:rPr>
+              <w:t xml:space="preserve"> </w:t>
+            </w:r>
+            <w:proofErr w:type="spellStart"/>
+            <w:r>
+              <w:rPr>
+                <w:rFonts w:ascii="Times New Roman" w:hAnsi="Times New Roman" w:cs="Times New Roman"/>
+                <w:sz w:val="24"/>
+                <w:szCs w:val="24"/>
+              </w:rPr>
+              <w:t>tập</w:t>
+            </w:r>
+            <w:proofErr w:type="spellEnd"/>
+            <w:r>
+              <w:rPr>
+                <w:rFonts w:ascii="Times New Roman" w:hAnsi="Times New Roman" w:cs="Times New Roman"/>
+                <w:sz w:val="24"/>
+                <w:szCs w:val="24"/>
+              </w:rPr>
+              <w:t xml:space="preserve"> </w:t>
+            </w:r>
+            <w:proofErr w:type="spellStart"/>
+            <w:r>
+              <w:rPr>
+                <w:rFonts w:ascii="Times New Roman" w:hAnsi="Times New Roman" w:cs="Times New Roman"/>
+                <w:sz w:val="24"/>
+                <w:szCs w:val="24"/>
+              </w:rPr>
+              <w:t>nhỏ</w:t>
+            </w:r>
+            <w:proofErr w:type="spellEnd"/>
+            <w:r>
+              <w:rPr>
+                <w:rFonts w:ascii="Times New Roman" w:hAnsi="Times New Roman" w:cs="Times New Roman"/>
+                <w:sz w:val="24"/>
+                <w:szCs w:val="24"/>
+              </w:rPr>
+              <w:t xml:space="preserve"> </w:t>
+            </w:r>
+            <w:proofErr w:type="spellStart"/>
+            <w:r>
+              <w:rPr>
+                <w:rFonts w:ascii="Times New Roman" w:hAnsi="Times New Roman" w:cs="Times New Roman"/>
+                <w:sz w:val="24"/>
+                <w:szCs w:val="24"/>
+              </w:rPr>
+              <w:t>được</w:t>
+            </w:r>
+            <w:proofErr w:type="spellEnd"/>
+            <w:r>
+              <w:rPr>
+                <w:rFonts w:ascii="Times New Roman" w:hAnsi="Times New Roman" w:cs="Times New Roman"/>
+                <w:sz w:val="24"/>
+                <w:szCs w:val="24"/>
+              </w:rPr>
+              <w:t xml:space="preserve"> </w:t>
+            </w:r>
+            <w:proofErr w:type="spellStart"/>
+            <w:r>
+              <w:rPr>
+                <w:rFonts w:ascii="Times New Roman" w:hAnsi="Times New Roman" w:cs="Times New Roman"/>
+                <w:sz w:val="24"/>
+                <w:szCs w:val="24"/>
+              </w:rPr>
+              <w:t>giao</w:t>
+            </w:r>
+            <w:proofErr w:type="spellEnd"/>
+            <w:r>
+              <w:rPr>
+                <w:rFonts w:ascii="Times New Roman" w:hAnsi="Times New Roman" w:cs="Times New Roman"/>
+                <w:sz w:val="24"/>
+                <w:szCs w:val="24"/>
+              </w:rPr>
+              <w:t xml:space="preserve"> </w:t>
+            </w:r>
+            <w:proofErr w:type="spellStart"/>
+            <w:r>
+              <w:rPr>
+                <w:rFonts w:ascii="Times New Roman" w:hAnsi="Times New Roman" w:cs="Times New Roman"/>
+                <w:sz w:val="24"/>
+                <w:szCs w:val="24"/>
+              </w:rPr>
+              <w:t>theo</w:t>
+            </w:r>
+            <w:proofErr w:type="spellEnd"/>
+            <w:r>
+              <w:rPr>
+                <w:rFonts w:ascii="Times New Roman" w:hAnsi="Times New Roman" w:cs="Times New Roman"/>
+                <w:sz w:val="24"/>
+                <w:szCs w:val="24"/>
+              </w:rPr>
+              <w:t xml:space="preserve"> </w:t>
+            </w:r>
+            <w:proofErr w:type="spellStart"/>
+            <w:r>
+              <w:rPr>
+                <w:rFonts w:ascii="Times New Roman" w:hAnsi="Times New Roman" w:cs="Times New Roman"/>
+                <w:sz w:val="24"/>
+                <w:szCs w:val="24"/>
+              </w:rPr>
+              <w:t>nhóm</w:t>
+            </w:r>
+            <w:proofErr w:type="spellEnd"/>
+            <w:r>
+              <w:rPr>
+                <w:rFonts w:ascii="Times New Roman" w:hAnsi="Times New Roman" w:cs="Times New Roman"/>
+                <w:sz w:val="24"/>
+                <w:szCs w:val="24"/>
+              </w:rPr>
+              <w:t xml:space="preserve"> </w:t>
+            </w:r>
+            <w:proofErr w:type="spellStart"/>
+            <w:r>
+              <w:rPr>
+                <w:rFonts w:ascii="Times New Roman" w:hAnsi="Times New Roman" w:cs="Times New Roman"/>
+                <w:sz w:val="24"/>
+                <w:szCs w:val="24"/>
+              </w:rPr>
+              <w:t>hoặc</w:t>
+            </w:r>
+            <w:proofErr w:type="spellEnd"/>
+            <w:r>
+              <w:rPr>
+                <w:rFonts w:ascii="Times New Roman" w:hAnsi="Times New Roman" w:cs="Times New Roman"/>
+                <w:sz w:val="24"/>
+                <w:szCs w:val="24"/>
+              </w:rPr>
+              <w:t xml:space="preserve"> </w:t>
+            </w:r>
+            <w:proofErr w:type="spellStart"/>
+            <w:r>
+              <w:rPr>
+                <w:rFonts w:ascii="Times New Roman" w:hAnsi="Times New Roman" w:cs="Times New Roman"/>
+                <w:sz w:val="24"/>
+                <w:szCs w:val="24"/>
+              </w:rPr>
+              <w:t>cá</w:t>
+            </w:r>
+            <w:proofErr w:type="spellEnd"/>
+            <w:r>
+              <w:rPr>
+                <w:rFonts w:ascii="Times New Roman" w:hAnsi="Times New Roman" w:cs="Times New Roman"/>
+                <w:sz w:val="24"/>
+                <w:szCs w:val="24"/>
+              </w:rPr>
+              <w:t xml:space="preserve"> </w:t>
+            </w:r>
+            <w:proofErr w:type="spellStart"/>
+            <w:r>
+              <w:rPr>
+                <w:rFonts w:ascii="Times New Roman" w:hAnsi="Times New Roman" w:cs="Times New Roman"/>
+                <w:sz w:val="24"/>
+                <w:szCs w:val="24"/>
+              </w:rPr>
+              <w:t>nhân</w:t>
+            </w:r>
+            <w:proofErr w:type="spellEnd"/>
+            <w:r>
+              <w:rPr>
+                <w:rFonts w:ascii="Times New Roman" w:hAnsi="Times New Roman" w:cs="Times New Roman"/>
+                <w:sz w:val="24"/>
+                <w:szCs w:val="24"/>
+              </w:rPr>
+              <w:t xml:space="preserve">, </w:t>
+            </w:r>
+            <w:proofErr w:type="spellStart"/>
+            <w:r>
+              <w:rPr>
+                <w:rFonts w:ascii="Times New Roman" w:hAnsi="Times New Roman" w:cs="Times New Roman"/>
+                <w:sz w:val="24"/>
+                <w:szCs w:val="24"/>
+              </w:rPr>
+              <w:t>thuyết</w:t>
+            </w:r>
+            <w:proofErr w:type="spellEnd"/>
+            <w:r>
+              <w:rPr>
+                <w:rFonts w:ascii="Times New Roman" w:hAnsi="Times New Roman" w:cs="Times New Roman"/>
+                <w:sz w:val="24"/>
+                <w:szCs w:val="24"/>
+              </w:rPr>
+              <w:t xml:space="preserve"> </w:t>
+            </w:r>
+            <w:proofErr w:type="spellStart"/>
+            <w:r>
+              <w:rPr>
+                <w:rFonts w:ascii="Times New Roman" w:hAnsi="Times New Roman" w:cs="Times New Roman"/>
+                <w:sz w:val="24"/>
+                <w:szCs w:val="24"/>
+              </w:rPr>
+              <w:t>trình</w:t>
+            </w:r>
+            <w:proofErr w:type="spellEnd"/>
+            <w:r>
+              <w:rPr>
+                <w:rFonts w:ascii="Times New Roman" w:hAnsi="Times New Roman" w:cs="Times New Roman"/>
+                <w:sz w:val="24"/>
+                <w:szCs w:val="24"/>
+              </w:rPr>
+              <w:t xml:space="preserve"> </w:t>
+            </w:r>
+            <w:proofErr w:type="spellStart"/>
+            <w:r>
+              <w:rPr>
+                <w:rFonts w:ascii="Times New Roman" w:hAnsi="Times New Roman" w:cs="Times New Roman"/>
+                <w:sz w:val="24"/>
+                <w:szCs w:val="24"/>
+              </w:rPr>
+              <w:t>bài</w:t>
+            </w:r>
+            <w:proofErr w:type="spellEnd"/>
+            <w:r>
+              <w:rPr>
+                <w:rFonts w:ascii="Times New Roman" w:hAnsi="Times New Roman" w:cs="Times New Roman"/>
+                <w:sz w:val="24"/>
+                <w:szCs w:val="24"/>
+              </w:rPr>
+              <w:t xml:space="preserve"> </w:t>
+            </w:r>
+            <w:proofErr w:type="spellStart"/>
+            <w:r>
+              <w:rPr>
+                <w:rFonts w:ascii="Times New Roman" w:hAnsi="Times New Roman" w:cs="Times New Roman"/>
+                <w:sz w:val="24"/>
+                <w:szCs w:val="24"/>
+              </w:rPr>
+              <w:t>tập</w:t>
+            </w:r>
+            <w:proofErr w:type="spellEnd"/>
+            <w:r>
+              <w:rPr>
+                <w:rFonts w:ascii="Times New Roman" w:hAnsi="Times New Roman" w:cs="Times New Roman"/>
+                <w:sz w:val="24"/>
+                <w:szCs w:val="24"/>
+              </w:rPr>
+              <w:t xml:space="preserve"> </w:t>
+            </w:r>
+            <w:proofErr w:type="spellStart"/>
+            <w:r>
+              <w:rPr>
+                <w:rFonts w:ascii="Times New Roman" w:hAnsi="Times New Roman" w:cs="Times New Roman"/>
+                <w:sz w:val="24"/>
+                <w:szCs w:val="24"/>
+              </w:rPr>
+              <w:t>lớn</w:t>
+            </w:r>
+            <w:proofErr w:type="spellEnd"/>
+            <w:r>
+              <w:rPr>
+                <w:rFonts w:ascii="Times New Roman" w:hAnsi="Times New Roman" w:cs="Times New Roman"/>
+                <w:sz w:val="24"/>
+                <w:szCs w:val="24"/>
+              </w:rPr>
+              <w:t>… (</w:t>
+            </w:r>
+            <w:proofErr w:type="spellStart"/>
+            <w:r>
+              <w:rPr>
+                <w:rFonts w:ascii="Times New Roman" w:hAnsi="Times New Roman" w:cs="Times New Roman"/>
+                <w:b/>
+                <w:sz w:val="24"/>
+                <w:szCs w:val="24"/>
+              </w:rPr>
+              <w:t>điểm</w:t>
+            </w:r>
+            <w:proofErr w:type="spellEnd"/>
+            <w:r>
+              <w:rPr>
+                <w:rFonts w:ascii="Times New Roman" w:hAnsi="Times New Roman" w:cs="Times New Roman"/>
+                <w:b/>
+                <w:sz w:val="24"/>
+                <w:szCs w:val="24"/>
+              </w:rPr>
+              <w:t xml:space="preserve"> </w:t>
+            </w:r>
+            <w:proofErr w:type="spellStart"/>
+            <w:r>
+              <w:rPr>
+                <w:rFonts w:ascii="Times New Roman" w:hAnsi="Times New Roman" w:cs="Times New Roman"/>
+                <w:b/>
+                <w:sz w:val="24"/>
+                <w:szCs w:val="24"/>
+              </w:rPr>
+              <w:t>cao</w:t>
+            </w:r>
+            <w:proofErr w:type="spellEnd"/>
+            <w:r>
+              <w:rPr>
+                <w:rFonts w:ascii="Times New Roman" w:hAnsi="Times New Roman" w:cs="Times New Roman"/>
+                <w:b/>
+                <w:sz w:val="24"/>
+                <w:szCs w:val="24"/>
+              </w:rPr>
+              <w:t xml:space="preserve"> </w:t>
+            </w:r>
+            <w:proofErr w:type="spellStart"/>
+            <w:r>
+              <w:rPr>
+                <w:rFonts w:ascii="Times New Roman" w:hAnsi="Times New Roman" w:cs="Times New Roman"/>
+                <w:b/>
+                <w:sz w:val="24"/>
+                <w:szCs w:val="24"/>
+              </w:rPr>
+              <w:t>nhất</w:t>
+            </w:r>
+            <w:proofErr w:type="spellEnd"/>
+            <w:r>
+              <w:rPr>
+                <w:rFonts w:ascii="Times New Roman" w:hAnsi="Times New Roman" w:cs="Times New Roman"/>
+                <w:b/>
+                <w:sz w:val="24"/>
+                <w:szCs w:val="24"/>
+              </w:rPr>
+              <w:t xml:space="preserve"> 4 </w:t>
+            </w:r>
+            <w:proofErr w:type="spellStart"/>
+            <w:r>
+              <w:rPr>
+                <w:rFonts w:ascii="Times New Roman" w:hAnsi="Times New Roman" w:cs="Times New Roman"/>
+                <w:b/>
+                <w:sz w:val="24"/>
+                <w:szCs w:val="24"/>
+              </w:rPr>
+              <w:t>điểm</w:t>
+            </w:r>
+            <w:proofErr w:type="spellEnd"/>
+            <w:r>
+              <w:rPr>
+                <w:rFonts w:ascii="Times New Roman" w:hAnsi="Times New Roman" w:cs="Times New Roman"/>
+                <w:b/>
+                <w:sz w:val="24"/>
+                <w:szCs w:val="24"/>
+              </w:rPr>
+              <w:t>)</w:t>
             </w:r>
           </w:p>
           <w:p>
@@ -1798,6 +3452,7 @@
                 <w:szCs w:val="24"/>
               </w:rPr>
             </w:pPr>
+            <w:proofErr w:type="spellStart"/>
             <w:r>
               <w:rPr>
                 <w:rFonts w:ascii="Times New Roman" w:hAnsi="Times New Roman" w:cs="Times New Roman"/>
@@ -1808,6 +3463,7 @@
               </w:rPr>
               <w:t>Phát</w:t>
             </w:r>
+            <w:proofErr w:type="spellEnd"/>
             <w:r>
               <w:rPr>
                 <w:rFonts w:ascii="Times New Roman" w:hAnsi="Times New Roman" w:cs="Times New Roman"/>
@@ -1851,112 +3507,847 @@
               </w:rPr>
               <w:t xml:space="preserve">II. ĐIỂM BÀI TẬP LỚN (30%): </w:t>
             </w:r>
-            <w:r>
-              <w:rPr>
-                <w:rFonts w:ascii="Times New Roman" w:hAnsi="Times New Roman" w:cs="Times New Roman"/>
-                <w:sz w:val="24"/>
-                <w:szCs w:val="24"/>
-              </w:rPr>
-              <w:t xml:space="preserve">Kết quả BTL là kết quả làm việc của cả nhóm. Điểm của từng cá nhân tùy vào mức độ đóng góp của cá nhân vào kết quả chung. </w:t>
-            </w:r>
-            <w:r>
-              <w:rPr>
-                <w:rFonts w:ascii="Times New Roman" w:hAnsi="Times New Roman" w:cs="Times New Roman"/>
-                <w:b/>
-                <w:sz w:val="24"/>
-                <w:szCs w:val="24"/>
-              </w:rPr>
-              <w:t>Điểm từng cá nhân do nhóm quyết định</w:t>
-            </w:r>
-            <w:r>
-              <w:rPr>
-                <w:rFonts w:ascii="Times New Roman" w:hAnsi="Times New Roman" w:cs="Times New Roman"/>
-                <w:sz w:val="24"/>
-                <w:szCs w:val="24"/>
-              </w:rPr>
-              <w:t>. Yêu cầu trung bình tổng thành viên có tham gia không quá số điểm đạt được của nhóm.</w:t>
-            </w:r>
-          </w:p>
-        </w:tc>
-        <w:tc>
-          <w:tcPr>
-            <w:tcW w:w="5310" w:type="dxa"/>
-            <w:gridSpan w:val="4"/>
-          </w:tcPr>
-          <w:p>
-            <w:pPr>
-              <w:spacing w:line="300" w:lineRule="exact"/>
-              <w:jc w:val="center"/>
-              <w:rPr>
-                <w:rFonts w:ascii="Times New Roman" w:hAnsi="Times New Roman" w:cs="Times New Roman"/>
-                <w:i/>
-                <w:sz w:val="24"/>
-                <w:szCs w:val="24"/>
-              </w:rPr>
-            </w:pPr>
-            <w:r>
-              <w:rPr>
-                <w:rFonts w:ascii="Times New Roman" w:hAnsi="Times New Roman" w:cs="Times New Roman"/>
-                <w:i/>
-                <w:sz w:val="24"/>
-                <w:szCs w:val="24"/>
-              </w:rPr>
-              <w:t>Tp. Hồ Chí Minh, ngày… tháng  … năm 2021</w:t>
-            </w:r>
-          </w:p>
-          <w:p>
-            <w:pPr>
-              <w:spacing w:line="300" w:lineRule="exact"/>
-              <w:jc w:val="center"/>
-              <w:rPr>
-                <w:rFonts w:ascii="Times New Roman" w:hAnsi="Times New Roman" w:cs="Times New Roman"/>
-                <w:b/>
-                <w:sz w:val="24"/>
-                <w:szCs w:val="24"/>
-              </w:rPr>
-            </w:pPr>
-            <w:r>
-              <w:rPr>
-                <w:rFonts w:ascii="Times New Roman" w:hAnsi="Times New Roman" w:cs="Times New Roman"/>
-                <w:b/>
-                <w:sz w:val="24"/>
-                <w:szCs w:val="24"/>
-              </w:rPr>
-              <w:t>NHÓM TRƯỞNG</w:t>
-            </w:r>
-          </w:p>
-          <w:p>
-            <w:pPr>
-              <w:spacing w:line="300" w:lineRule="exact"/>
-              <w:jc w:val="center"/>
-              <w:rPr>
-                <w:rFonts w:ascii="Times New Roman" w:hAnsi="Times New Roman" w:cs="Times New Roman"/>
-                <w:i/>
-                <w:sz w:val="24"/>
-                <w:szCs w:val="24"/>
-              </w:rPr>
-            </w:pPr>
-            <w:r>
-              <w:rPr>
-                <w:rFonts w:ascii="Times New Roman" w:hAnsi="Times New Roman" w:cs="Times New Roman"/>
-                <w:i/>
-                <w:sz w:val="24"/>
-                <w:szCs w:val="24"/>
-              </w:rPr>
-              <w:t>(Ký tên, ghi rõ học tên, số điện thoại)</w:t>
-            </w:r>
-          </w:p>
-          <w:p>
-            <w:pPr>
-              <w:spacing w:line="300" w:lineRule="exact"/>
-              <w:jc w:val="both"/>
-              <w:rPr>
-                <w:rFonts w:ascii="Times New Roman" w:hAnsi="Times New Roman" w:cs="Times New Roman"/>
-                <w:i/>
-                <w:sz w:val="24"/>
-                <w:szCs w:val="24"/>
-              </w:rPr>
-            </w:pPr>
+            <w:proofErr w:type="spellStart"/>
+            <w:r>
+              <w:rPr>
+                <w:rFonts w:ascii="Times New Roman" w:hAnsi="Times New Roman" w:cs="Times New Roman"/>
+                <w:sz w:val="24"/>
+                <w:szCs w:val="24"/>
+              </w:rPr>
+              <w:t>Kết</w:t>
+            </w:r>
+            <w:proofErr w:type="spellEnd"/>
+            <w:r>
+              <w:rPr>
+                <w:rFonts w:ascii="Times New Roman" w:hAnsi="Times New Roman" w:cs="Times New Roman"/>
+                <w:sz w:val="24"/>
+                <w:szCs w:val="24"/>
+              </w:rPr>
+              <w:t xml:space="preserve"> </w:t>
+            </w:r>
+            <w:proofErr w:type="spellStart"/>
+            <w:r>
+              <w:rPr>
+                <w:rFonts w:ascii="Times New Roman" w:hAnsi="Times New Roman" w:cs="Times New Roman"/>
+                <w:sz w:val="24"/>
+                <w:szCs w:val="24"/>
+              </w:rPr>
+              <w:t>quả</w:t>
+            </w:r>
+            <w:proofErr w:type="spellEnd"/>
+            <w:r>
+              <w:rPr>
+                <w:rFonts w:ascii="Times New Roman" w:hAnsi="Times New Roman" w:cs="Times New Roman"/>
+                <w:sz w:val="24"/>
+                <w:szCs w:val="24"/>
+              </w:rPr>
+              <w:t xml:space="preserve"> BTL là </w:t>
+            </w:r>
+            <w:proofErr w:type="spellStart"/>
+            <w:r>
+              <w:rPr>
+                <w:rFonts w:ascii="Times New Roman" w:hAnsi="Times New Roman" w:cs="Times New Roman"/>
+                <w:sz w:val="24"/>
+                <w:szCs w:val="24"/>
+              </w:rPr>
+              <w:t>kết</w:t>
+            </w:r>
+            <w:proofErr w:type="spellEnd"/>
+            <w:r>
+              <w:rPr>
+                <w:rFonts w:ascii="Times New Roman" w:hAnsi="Times New Roman" w:cs="Times New Roman"/>
+                <w:sz w:val="24"/>
+                <w:szCs w:val="24"/>
+              </w:rPr>
+              <w:t xml:space="preserve"> </w:t>
+            </w:r>
+            <w:proofErr w:type="spellStart"/>
+            <w:r>
+              <w:rPr>
+                <w:rFonts w:ascii="Times New Roman" w:hAnsi="Times New Roman" w:cs="Times New Roman"/>
+                <w:sz w:val="24"/>
+                <w:szCs w:val="24"/>
+              </w:rPr>
+              <w:t>quả</w:t>
+            </w:r>
+            <w:proofErr w:type="spellEnd"/>
+            <w:r>
+              <w:rPr>
+                <w:rFonts w:ascii="Times New Roman" w:hAnsi="Times New Roman" w:cs="Times New Roman"/>
+                <w:sz w:val="24"/>
+                <w:szCs w:val="24"/>
+              </w:rPr>
+              <w:t xml:space="preserve"> làm </w:t>
+            </w:r>
+            <w:proofErr w:type="spellStart"/>
+            <w:r>
+              <w:rPr>
+                <w:rFonts w:ascii="Times New Roman" w:hAnsi="Times New Roman" w:cs="Times New Roman"/>
+                <w:sz w:val="24"/>
+                <w:szCs w:val="24"/>
+              </w:rPr>
+              <w:t>việc</w:t>
+            </w:r>
+            <w:proofErr w:type="spellEnd"/>
+            <w:r>
+              <w:rPr>
+                <w:rFonts w:ascii="Times New Roman" w:hAnsi="Times New Roman" w:cs="Times New Roman"/>
+                <w:sz w:val="24"/>
+                <w:szCs w:val="24"/>
+              </w:rPr>
+              <w:t xml:space="preserve"> của </w:t>
+            </w:r>
+            <w:proofErr w:type="spellStart"/>
+            <w:r>
+              <w:rPr>
+                <w:rFonts w:ascii="Times New Roman" w:hAnsi="Times New Roman" w:cs="Times New Roman"/>
+                <w:sz w:val="24"/>
+                <w:szCs w:val="24"/>
+              </w:rPr>
+              <w:t>cả</w:t>
+            </w:r>
+            <w:proofErr w:type="spellEnd"/>
+            <w:r>
+              <w:rPr>
+                <w:rFonts w:ascii="Times New Roman" w:hAnsi="Times New Roman" w:cs="Times New Roman"/>
+                <w:sz w:val="24"/>
+                <w:szCs w:val="24"/>
+              </w:rPr>
+              <w:t xml:space="preserve"> </w:t>
+            </w:r>
+            <w:proofErr w:type="spellStart"/>
+            <w:r>
+              <w:rPr>
+                <w:rFonts w:ascii="Times New Roman" w:hAnsi="Times New Roman" w:cs="Times New Roman"/>
+                <w:sz w:val="24"/>
+                <w:szCs w:val="24"/>
+              </w:rPr>
+              <w:t>nhóm</w:t>
+            </w:r>
+            <w:proofErr w:type="spellEnd"/>
+            <w:r>
+              <w:rPr>
+                <w:rFonts w:ascii="Times New Roman" w:hAnsi="Times New Roman" w:cs="Times New Roman"/>
+                <w:sz w:val="24"/>
+                <w:szCs w:val="24"/>
+              </w:rPr>
+              <w:t xml:space="preserve">. </w:t>
+            </w:r>
+            <w:proofErr w:type="spellStart"/>
+            <w:r>
+              <w:rPr>
+                <w:rFonts w:ascii="Times New Roman" w:hAnsi="Times New Roman" w:cs="Times New Roman"/>
+                <w:sz w:val="24"/>
+                <w:szCs w:val="24"/>
+              </w:rPr>
+              <w:t>Điểm</w:t>
+            </w:r>
+            <w:proofErr w:type="spellEnd"/>
+            <w:r>
+              <w:rPr>
+                <w:rFonts w:ascii="Times New Roman" w:hAnsi="Times New Roman" w:cs="Times New Roman"/>
+                <w:sz w:val="24"/>
+                <w:szCs w:val="24"/>
+              </w:rPr>
+              <w:t xml:space="preserve"> của </w:t>
+            </w:r>
+            <w:proofErr w:type="spellStart"/>
+            <w:r>
+              <w:rPr>
+                <w:rFonts w:ascii="Times New Roman" w:hAnsi="Times New Roman" w:cs="Times New Roman"/>
+                <w:sz w:val="24"/>
+                <w:szCs w:val="24"/>
+              </w:rPr>
+              <w:t>từng</w:t>
+            </w:r>
+            <w:proofErr w:type="spellEnd"/>
+            <w:r>
+              <w:rPr>
+                <w:rFonts w:ascii="Times New Roman" w:hAnsi="Times New Roman" w:cs="Times New Roman"/>
+                <w:sz w:val="24"/>
+                <w:szCs w:val="24"/>
+              </w:rPr>
+              <w:t xml:space="preserve"> </w:t>
+            </w:r>
+            <w:proofErr w:type="spellStart"/>
+            <w:r>
+              <w:rPr>
+                <w:rFonts w:ascii="Times New Roman" w:hAnsi="Times New Roman" w:cs="Times New Roman"/>
+                <w:sz w:val="24"/>
+                <w:szCs w:val="24"/>
+              </w:rPr>
+              <w:t>cá</w:t>
+            </w:r>
+            <w:proofErr w:type="spellEnd"/>
+            <w:r>
+              <w:rPr>
+                <w:rFonts w:ascii="Times New Roman" w:hAnsi="Times New Roman" w:cs="Times New Roman"/>
+                <w:sz w:val="24"/>
+                <w:szCs w:val="24"/>
+              </w:rPr>
+              <w:t xml:space="preserve"> </w:t>
+            </w:r>
+            <w:proofErr w:type="spellStart"/>
+            <w:r>
+              <w:rPr>
+                <w:rFonts w:ascii="Times New Roman" w:hAnsi="Times New Roman" w:cs="Times New Roman"/>
+                <w:sz w:val="24"/>
+                <w:szCs w:val="24"/>
+              </w:rPr>
+              <w:t>nhân</w:t>
+            </w:r>
+            <w:proofErr w:type="spellEnd"/>
+            <w:r>
+              <w:rPr>
+                <w:rFonts w:ascii="Times New Roman" w:hAnsi="Times New Roman" w:cs="Times New Roman"/>
+                <w:sz w:val="24"/>
+                <w:szCs w:val="24"/>
+              </w:rPr>
+              <w:t xml:space="preserve"> </w:t>
+            </w:r>
+            <w:proofErr w:type="spellStart"/>
+            <w:r>
+              <w:rPr>
+                <w:rFonts w:ascii="Times New Roman" w:hAnsi="Times New Roman" w:cs="Times New Roman"/>
+                <w:sz w:val="24"/>
+                <w:szCs w:val="24"/>
+              </w:rPr>
+              <w:t>tùy</w:t>
+            </w:r>
+            <w:proofErr w:type="spellEnd"/>
+            <w:r>
+              <w:rPr>
+                <w:rFonts w:ascii="Times New Roman" w:hAnsi="Times New Roman" w:cs="Times New Roman"/>
+                <w:sz w:val="24"/>
+                <w:szCs w:val="24"/>
+              </w:rPr>
+              <w:t xml:space="preserve"> </w:t>
+            </w:r>
+            <w:proofErr w:type="spellStart"/>
+            <w:r>
+              <w:rPr>
+                <w:rFonts w:ascii="Times New Roman" w:hAnsi="Times New Roman" w:cs="Times New Roman"/>
+                <w:sz w:val="24"/>
+                <w:szCs w:val="24"/>
+              </w:rPr>
+              <w:t>vào</w:t>
+            </w:r>
+            <w:proofErr w:type="spellEnd"/>
+            <w:r>
+              <w:rPr>
+                <w:rFonts w:ascii="Times New Roman" w:hAnsi="Times New Roman" w:cs="Times New Roman"/>
+                <w:sz w:val="24"/>
+                <w:szCs w:val="24"/>
+              </w:rPr>
+              <w:t xml:space="preserve"> </w:t>
+            </w:r>
+            <w:proofErr w:type="spellStart"/>
+            <w:r>
+              <w:rPr>
+                <w:rFonts w:ascii="Times New Roman" w:hAnsi="Times New Roman" w:cs="Times New Roman"/>
+                <w:sz w:val="24"/>
+                <w:szCs w:val="24"/>
+              </w:rPr>
+              <w:t>mức</w:t>
+            </w:r>
+            <w:proofErr w:type="spellEnd"/>
+            <w:r>
+              <w:rPr>
+                <w:rFonts w:ascii="Times New Roman" w:hAnsi="Times New Roman" w:cs="Times New Roman"/>
+                <w:sz w:val="24"/>
+                <w:szCs w:val="24"/>
+              </w:rPr>
+              <w:t xml:space="preserve"> </w:t>
+            </w:r>
+            <w:proofErr w:type="spellStart"/>
+            <w:r>
+              <w:rPr>
+                <w:rFonts w:ascii="Times New Roman" w:hAnsi="Times New Roman" w:cs="Times New Roman"/>
+                <w:sz w:val="24"/>
+                <w:szCs w:val="24"/>
+              </w:rPr>
+              <w:t>độ</w:t>
+            </w:r>
+            <w:proofErr w:type="spellEnd"/>
+            <w:r>
+              <w:rPr>
+                <w:rFonts w:ascii="Times New Roman" w:hAnsi="Times New Roman" w:cs="Times New Roman"/>
+                <w:sz w:val="24"/>
+                <w:szCs w:val="24"/>
+              </w:rPr>
+              <w:t xml:space="preserve"> </w:t>
+            </w:r>
+            <w:proofErr w:type="spellStart"/>
+            <w:r>
+              <w:rPr>
+                <w:rFonts w:ascii="Times New Roman" w:hAnsi="Times New Roman" w:cs="Times New Roman"/>
+                <w:sz w:val="24"/>
+                <w:szCs w:val="24"/>
+              </w:rPr>
+              <w:t>đóng</w:t>
+            </w:r>
+            <w:proofErr w:type="spellEnd"/>
+            <w:r>
+              <w:rPr>
+                <w:rFonts w:ascii="Times New Roman" w:hAnsi="Times New Roman" w:cs="Times New Roman"/>
+                <w:sz w:val="24"/>
+                <w:szCs w:val="24"/>
+              </w:rPr>
+              <w:t xml:space="preserve"> </w:t>
+            </w:r>
+            <w:proofErr w:type="spellStart"/>
+            <w:r>
+              <w:rPr>
+                <w:rFonts w:ascii="Times New Roman" w:hAnsi="Times New Roman" w:cs="Times New Roman"/>
+                <w:sz w:val="24"/>
+                <w:szCs w:val="24"/>
+              </w:rPr>
+              <w:t>góp</w:t>
+            </w:r>
+            <w:proofErr w:type="spellEnd"/>
+            <w:r>
+              <w:rPr>
+                <w:rFonts w:ascii="Times New Roman" w:hAnsi="Times New Roman" w:cs="Times New Roman"/>
+                <w:sz w:val="24"/>
+                <w:szCs w:val="24"/>
+              </w:rPr>
+              <w:t xml:space="preserve"> của </w:t>
+            </w:r>
+            <w:proofErr w:type="spellStart"/>
+            <w:r>
+              <w:rPr>
+                <w:rFonts w:ascii="Times New Roman" w:hAnsi="Times New Roman" w:cs="Times New Roman"/>
+                <w:sz w:val="24"/>
+                <w:szCs w:val="24"/>
+              </w:rPr>
+              <w:t>cá</w:t>
+            </w:r>
+            <w:proofErr w:type="spellEnd"/>
+            <w:r>
+              <w:rPr>
+                <w:rFonts w:ascii="Times New Roman" w:hAnsi="Times New Roman" w:cs="Times New Roman"/>
+                <w:sz w:val="24"/>
+                <w:szCs w:val="24"/>
+              </w:rPr>
+              <w:t xml:space="preserve"> </w:t>
+            </w:r>
+            <w:proofErr w:type="spellStart"/>
+            <w:r>
+              <w:rPr>
+                <w:rFonts w:ascii="Times New Roman" w:hAnsi="Times New Roman" w:cs="Times New Roman"/>
+                <w:sz w:val="24"/>
+                <w:szCs w:val="24"/>
+              </w:rPr>
+              <w:t>nhân</w:t>
+            </w:r>
+            <w:proofErr w:type="spellEnd"/>
+            <w:r>
+              <w:rPr>
+                <w:rFonts w:ascii="Times New Roman" w:hAnsi="Times New Roman" w:cs="Times New Roman"/>
+                <w:sz w:val="24"/>
+                <w:szCs w:val="24"/>
+              </w:rPr>
+              <w:t xml:space="preserve"> </w:t>
+            </w:r>
+            <w:proofErr w:type="spellStart"/>
+            <w:r>
+              <w:rPr>
+                <w:rFonts w:ascii="Times New Roman" w:hAnsi="Times New Roman" w:cs="Times New Roman"/>
+                <w:sz w:val="24"/>
+                <w:szCs w:val="24"/>
+              </w:rPr>
+              <w:t>vào</w:t>
+            </w:r>
+            <w:proofErr w:type="spellEnd"/>
+            <w:r>
+              <w:rPr>
+                <w:rFonts w:ascii="Times New Roman" w:hAnsi="Times New Roman" w:cs="Times New Roman"/>
+                <w:sz w:val="24"/>
+                <w:szCs w:val="24"/>
+              </w:rPr>
+              <w:t xml:space="preserve"> </w:t>
+            </w:r>
+            <w:proofErr w:type="spellStart"/>
+            <w:r>
+              <w:rPr>
+                <w:rFonts w:ascii="Times New Roman" w:hAnsi="Times New Roman" w:cs="Times New Roman"/>
+                <w:sz w:val="24"/>
+                <w:szCs w:val="24"/>
+              </w:rPr>
+              <w:t>kết</w:t>
+            </w:r>
+            <w:proofErr w:type="spellEnd"/>
+            <w:r>
+              <w:rPr>
+                <w:rFonts w:ascii="Times New Roman" w:hAnsi="Times New Roman" w:cs="Times New Roman"/>
+                <w:sz w:val="24"/>
+                <w:szCs w:val="24"/>
+              </w:rPr>
+              <w:t xml:space="preserve"> </w:t>
+            </w:r>
+            <w:proofErr w:type="spellStart"/>
+            <w:r>
+              <w:rPr>
+                <w:rFonts w:ascii="Times New Roman" w:hAnsi="Times New Roman" w:cs="Times New Roman"/>
+                <w:sz w:val="24"/>
+                <w:szCs w:val="24"/>
+              </w:rPr>
+              <w:t>quả</w:t>
+            </w:r>
+            <w:proofErr w:type="spellEnd"/>
+            <w:r>
+              <w:rPr>
+                <w:rFonts w:ascii="Times New Roman" w:hAnsi="Times New Roman" w:cs="Times New Roman"/>
+                <w:sz w:val="24"/>
+                <w:szCs w:val="24"/>
+              </w:rPr>
+              <w:t xml:space="preserve"> </w:t>
+            </w:r>
+            <w:proofErr w:type="spellStart"/>
+            <w:r>
+              <w:rPr>
+                <w:rFonts w:ascii="Times New Roman" w:hAnsi="Times New Roman" w:cs="Times New Roman"/>
+                <w:sz w:val="24"/>
+                <w:szCs w:val="24"/>
+              </w:rPr>
+              <w:t>chung</w:t>
+            </w:r>
+            <w:proofErr w:type="spellEnd"/>
+            <w:r>
+              <w:rPr>
+                <w:rFonts w:ascii="Times New Roman" w:hAnsi="Times New Roman" w:cs="Times New Roman"/>
+                <w:sz w:val="24"/>
+                <w:szCs w:val="24"/>
+              </w:rPr>
+              <w:t xml:space="preserve">. </w:t>
+            </w:r>
+            <w:proofErr w:type="spellStart"/>
+            <w:r>
+              <w:rPr>
+                <w:rFonts w:ascii="Times New Roman" w:hAnsi="Times New Roman" w:cs="Times New Roman"/>
+                <w:b/>
+                <w:sz w:val="24"/>
+                <w:szCs w:val="24"/>
+              </w:rPr>
+              <w:t>Điểm</w:t>
+            </w:r>
+            <w:proofErr w:type="spellEnd"/>
+            <w:r>
+              <w:rPr>
+                <w:rFonts w:ascii="Times New Roman" w:hAnsi="Times New Roman" w:cs="Times New Roman"/>
+                <w:b/>
+                <w:sz w:val="24"/>
+                <w:szCs w:val="24"/>
+              </w:rPr>
+              <w:t xml:space="preserve"> </w:t>
+            </w:r>
+            <w:proofErr w:type="spellStart"/>
+            <w:r>
+              <w:rPr>
+                <w:rFonts w:ascii="Times New Roman" w:hAnsi="Times New Roman" w:cs="Times New Roman"/>
+                <w:b/>
+                <w:sz w:val="24"/>
+                <w:szCs w:val="24"/>
+              </w:rPr>
+              <w:t>từng</w:t>
+            </w:r>
+            <w:proofErr w:type="spellEnd"/>
+            <w:r>
+              <w:rPr>
+                <w:rFonts w:ascii="Times New Roman" w:hAnsi="Times New Roman" w:cs="Times New Roman"/>
+                <w:b/>
+                <w:sz w:val="24"/>
+                <w:szCs w:val="24"/>
+              </w:rPr>
+              <w:t xml:space="preserve"> </w:t>
+            </w:r>
+            <w:proofErr w:type="spellStart"/>
+            <w:r>
+              <w:rPr>
+                <w:rFonts w:ascii="Times New Roman" w:hAnsi="Times New Roman" w:cs="Times New Roman"/>
+                <w:b/>
+                <w:sz w:val="24"/>
+                <w:szCs w:val="24"/>
+              </w:rPr>
+              <w:t>cá</w:t>
+            </w:r>
+            <w:proofErr w:type="spellEnd"/>
+            <w:r>
+              <w:rPr>
+                <w:rFonts w:ascii="Times New Roman" w:hAnsi="Times New Roman" w:cs="Times New Roman"/>
+                <w:b/>
+                <w:sz w:val="24"/>
+                <w:szCs w:val="24"/>
+              </w:rPr>
+              <w:t xml:space="preserve"> </w:t>
+            </w:r>
+            <w:proofErr w:type="spellStart"/>
+            <w:r>
+              <w:rPr>
+                <w:rFonts w:ascii="Times New Roman" w:hAnsi="Times New Roman" w:cs="Times New Roman"/>
+                <w:b/>
+                <w:sz w:val="24"/>
+                <w:szCs w:val="24"/>
+              </w:rPr>
+              <w:t>nhân</w:t>
+            </w:r>
+            <w:proofErr w:type="spellEnd"/>
+            <w:r>
+              <w:rPr>
+                <w:rFonts w:ascii="Times New Roman" w:hAnsi="Times New Roman" w:cs="Times New Roman"/>
+                <w:b/>
+                <w:sz w:val="24"/>
+                <w:szCs w:val="24"/>
+              </w:rPr>
+              <w:t xml:space="preserve"> do </w:t>
+            </w:r>
+            <w:proofErr w:type="spellStart"/>
+            <w:r>
+              <w:rPr>
+                <w:rFonts w:ascii="Times New Roman" w:hAnsi="Times New Roman" w:cs="Times New Roman"/>
+                <w:b/>
+                <w:sz w:val="24"/>
+                <w:szCs w:val="24"/>
+              </w:rPr>
+              <w:t>nhóm</w:t>
+            </w:r>
+            <w:proofErr w:type="spellEnd"/>
+            <w:r>
+              <w:rPr>
+                <w:rFonts w:ascii="Times New Roman" w:hAnsi="Times New Roman" w:cs="Times New Roman"/>
+                <w:b/>
+                <w:sz w:val="24"/>
+                <w:szCs w:val="24"/>
+              </w:rPr>
+              <w:t xml:space="preserve"> </w:t>
+            </w:r>
+            <w:proofErr w:type="spellStart"/>
+            <w:r>
+              <w:rPr>
+                <w:rFonts w:ascii="Times New Roman" w:hAnsi="Times New Roman" w:cs="Times New Roman"/>
+                <w:b/>
+                <w:sz w:val="24"/>
+                <w:szCs w:val="24"/>
+              </w:rPr>
+              <w:t>quyết</w:t>
+            </w:r>
+            <w:proofErr w:type="spellEnd"/>
+            <w:r>
+              <w:rPr>
+                <w:rFonts w:ascii="Times New Roman" w:hAnsi="Times New Roman" w:cs="Times New Roman"/>
+                <w:b/>
+                <w:sz w:val="24"/>
+                <w:szCs w:val="24"/>
+              </w:rPr>
+              <w:t xml:space="preserve"> </w:t>
+            </w:r>
+            <w:proofErr w:type="spellStart"/>
+            <w:r>
+              <w:rPr>
+                <w:rFonts w:ascii="Times New Roman" w:hAnsi="Times New Roman" w:cs="Times New Roman"/>
+                <w:b/>
+                <w:sz w:val="24"/>
+                <w:szCs w:val="24"/>
+              </w:rPr>
+              <w:t>định</w:t>
+            </w:r>
+            <w:proofErr w:type="spellEnd"/>
+            <w:r>
+              <w:rPr>
+                <w:rFonts w:ascii="Times New Roman" w:hAnsi="Times New Roman" w:cs="Times New Roman"/>
+                <w:sz w:val="24"/>
+                <w:szCs w:val="24"/>
+              </w:rPr>
+              <w:t xml:space="preserve">. </w:t>
+            </w:r>
+            <w:proofErr w:type="spellStart"/>
+            <w:r>
+              <w:rPr>
+                <w:rFonts w:ascii="Times New Roman" w:hAnsi="Times New Roman" w:cs="Times New Roman"/>
+                <w:sz w:val="24"/>
+                <w:szCs w:val="24"/>
+              </w:rPr>
+              <w:t>Yêu</w:t>
+            </w:r>
+            <w:proofErr w:type="spellEnd"/>
+            <w:r>
+              <w:rPr>
+                <w:rFonts w:ascii="Times New Roman" w:hAnsi="Times New Roman" w:cs="Times New Roman"/>
+                <w:sz w:val="24"/>
+                <w:szCs w:val="24"/>
+              </w:rPr>
+              <w:t xml:space="preserve"> </w:t>
+            </w:r>
+            <w:proofErr w:type="spellStart"/>
+            <w:r>
+              <w:rPr>
+                <w:rFonts w:ascii="Times New Roman" w:hAnsi="Times New Roman" w:cs="Times New Roman"/>
+                <w:sz w:val="24"/>
+                <w:szCs w:val="24"/>
+              </w:rPr>
+              <w:t>cầu</w:t>
+            </w:r>
+            <w:proofErr w:type="spellEnd"/>
+            <w:r>
+              <w:rPr>
+                <w:rFonts w:ascii="Times New Roman" w:hAnsi="Times New Roman" w:cs="Times New Roman"/>
+                <w:sz w:val="24"/>
+                <w:szCs w:val="24"/>
+              </w:rPr>
+              <w:t xml:space="preserve"> </w:t>
+            </w:r>
+            <w:proofErr w:type="spellStart"/>
+            <w:r>
+              <w:rPr>
+                <w:rFonts w:ascii="Times New Roman" w:hAnsi="Times New Roman" w:cs="Times New Roman"/>
+                <w:sz w:val="24"/>
+                <w:szCs w:val="24"/>
+              </w:rPr>
+              <w:t>trung</w:t>
+            </w:r>
+            <w:proofErr w:type="spellEnd"/>
+            <w:r>
+              <w:rPr>
+                <w:rFonts w:ascii="Times New Roman" w:hAnsi="Times New Roman" w:cs="Times New Roman"/>
+                <w:sz w:val="24"/>
+                <w:szCs w:val="24"/>
+              </w:rPr>
+              <w:t xml:space="preserve"> </w:t>
+            </w:r>
+            <w:proofErr w:type="spellStart"/>
+            <w:r>
+              <w:rPr>
+                <w:rFonts w:ascii="Times New Roman" w:hAnsi="Times New Roman" w:cs="Times New Roman"/>
+                <w:sz w:val="24"/>
+                <w:szCs w:val="24"/>
+              </w:rPr>
+              <w:t>bình</w:t>
+            </w:r>
+            <w:proofErr w:type="spellEnd"/>
+            <w:r>
+              <w:rPr>
+                <w:rFonts w:ascii="Times New Roman" w:hAnsi="Times New Roman" w:cs="Times New Roman"/>
+                <w:sz w:val="24"/>
+                <w:szCs w:val="24"/>
+              </w:rPr>
+              <w:t xml:space="preserve"> </w:t>
+            </w:r>
+            <w:proofErr w:type="spellStart"/>
+            <w:r>
+              <w:rPr>
+                <w:rFonts w:ascii="Times New Roman" w:hAnsi="Times New Roman" w:cs="Times New Roman"/>
+                <w:sz w:val="24"/>
+                <w:szCs w:val="24"/>
+              </w:rPr>
+              <w:t>tổng</w:t>
+            </w:r>
+            <w:proofErr w:type="spellEnd"/>
+            <w:r>
+              <w:rPr>
+                <w:rFonts w:ascii="Times New Roman" w:hAnsi="Times New Roman" w:cs="Times New Roman"/>
+                <w:sz w:val="24"/>
+                <w:szCs w:val="24"/>
+              </w:rPr>
+              <w:t xml:space="preserve"> </w:t>
+            </w:r>
+            <w:proofErr w:type="spellStart"/>
+            <w:r>
+              <w:rPr>
+                <w:rFonts w:ascii="Times New Roman" w:hAnsi="Times New Roman" w:cs="Times New Roman"/>
+                <w:sz w:val="24"/>
+                <w:szCs w:val="24"/>
+              </w:rPr>
+              <w:t>thành</w:t>
+            </w:r>
+            <w:proofErr w:type="spellEnd"/>
+            <w:r>
+              <w:rPr>
+                <w:rFonts w:ascii="Times New Roman" w:hAnsi="Times New Roman" w:cs="Times New Roman"/>
+                <w:sz w:val="24"/>
+                <w:szCs w:val="24"/>
+              </w:rPr>
+              <w:t xml:space="preserve"> </w:t>
+            </w:r>
+            <w:proofErr w:type="spellStart"/>
+            <w:r>
+              <w:rPr>
+                <w:rFonts w:ascii="Times New Roman" w:hAnsi="Times New Roman" w:cs="Times New Roman"/>
+                <w:sz w:val="24"/>
+                <w:szCs w:val="24"/>
+              </w:rPr>
+              <w:t>viên</w:t>
+            </w:r>
+            <w:proofErr w:type="spellEnd"/>
+            <w:r>
+              <w:rPr>
+                <w:rFonts w:ascii="Times New Roman" w:hAnsi="Times New Roman" w:cs="Times New Roman"/>
+                <w:sz w:val="24"/>
+                <w:szCs w:val="24"/>
+              </w:rPr>
+              <w:t xml:space="preserve"> có </w:t>
+            </w:r>
+            <w:proofErr w:type="spellStart"/>
+            <w:r>
+              <w:rPr>
+                <w:rFonts w:ascii="Times New Roman" w:hAnsi="Times New Roman" w:cs="Times New Roman"/>
+                <w:sz w:val="24"/>
+                <w:szCs w:val="24"/>
+              </w:rPr>
+              <w:t>tham</w:t>
+            </w:r>
+            <w:proofErr w:type="spellEnd"/>
+            <w:r>
+              <w:rPr>
+                <w:rFonts w:ascii="Times New Roman" w:hAnsi="Times New Roman" w:cs="Times New Roman"/>
+                <w:sz w:val="24"/>
+                <w:szCs w:val="24"/>
+              </w:rPr>
+              <w:t xml:space="preserve"> </w:t>
+            </w:r>
+            <w:proofErr w:type="spellStart"/>
+            <w:r>
+              <w:rPr>
+                <w:rFonts w:ascii="Times New Roman" w:hAnsi="Times New Roman" w:cs="Times New Roman"/>
+                <w:sz w:val="24"/>
+                <w:szCs w:val="24"/>
+              </w:rPr>
+              <w:t>gia</w:t>
+            </w:r>
+            <w:proofErr w:type="spellEnd"/>
+            <w:r>
+              <w:rPr>
+                <w:rFonts w:ascii="Times New Roman" w:hAnsi="Times New Roman" w:cs="Times New Roman"/>
+                <w:sz w:val="24"/>
+                <w:szCs w:val="24"/>
+              </w:rPr>
+              <w:t xml:space="preserve"> </w:t>
+            </w:r>
+            <w:proofErr w:type="spellStart"/>
+            <w:r>
+              <w:rPr>
+                <w:rFonts w:ascii="Times New Roman" w:hAnsi="Times New Roman" w:cs="Times New Roman"/>
+                <w:sz w:val="24"/>
+                <w:szCs w:val="24"/>
+              </w:rPr>
+              <w:t>không</w:t>
+            </w:r>
+            <w:proofErr w:type="spellEnd"/>
+            <w:r>
+              <w:rPr>
+                <w:rFonts w:ascii="Times New Roman" w:hAnsi="Times New Roman" w:cs="Times New Roman"/>
+                <w:sz w:val="24"/>
+                <w:szCs w:val="24"/>
+              </w:rPr>
+              <w:t xml:space="preserve"> </w:t>
+            </w:r>
+            <w:proofErr w:type="spellStart"/>
+            <w:r>
+              <w:rPr>
+                <w:rFonts w:ascii="Times New Roman" w:hAnsi="Times New Roman" w:cs="Times New Roman"/>
+                <w:sz w:val="24"/>
+                <w:szCs w:val="24"/>
+              </w:rPr>
+              <w:t>quá</w:t>
+            </w:r>
+            <w:proofErr w:type="spellEnd"/>
+            <w:r>
+              <w:rPr>
+                <w:rFonts w:ascii="Times New Roman" w:hAnsi="Times New Roman" w:cs="Times New Roman"/>
+                <w:sz w:val="24"/>
+                <w:szCs w:val="24"/>
+              </w:rPr>
+              <w:t xml:space="preserve"> </w:t>
+            </w:r>
+            <w:proofErr w:type="spellStart"/>
+            <w:r>
+              <w:rPr>
+                <w:rFonts w:ascii="Times New Roman" w:hAnsi="Times New Roman" w:cs="Times New Roman"/>
+                <w:sz w:val="24"/>
+                <w:szCs w:val="24"/>
+              </w:rPr>
+              <w:t>số</w:t>
+            </w:r>
+            <w:proofErr w:type="spellEnd"/>
+            <w:r>
+              <w:rPr>
+                <w:rFonts w:ascii="Times New Roman" w:hAnsi="Times New Roman" w:cs="Times New Roman"/>
+                <w:sz w:val="24"/>
+                <w:szCs w:val="24"/>
+              </w:rPr>
+              <w:t xml:space="preserve"> </w:t>
+            </w:r>
+            <w:proofErr w:type="spellStart"/>
+            <w:r>
+              <w:rPr>
+                <w:rFonts w:ascii="Times New Roman" w:hAnsi="Times New Roman" w:cs="Times New Roman"/>
+                <w:sz w:val="24"/>
+                <w:szCs w:val="24"/>
+              </w:rPr>
+              <w:t>điểm</w:t>
+            </w:r>
+            <w:proofErr w:type="spellEnd"/>
+            <w:r>
+              <w:rPr>
+                <w:rFonts w:ascii="Times New Roman" w:hAnsi="Times New Roman" w:cs="Times New Roman"/>
+                <w:sz w:val="24"/>
+                <w:szCs w:val="24"/>
+              </w:rPr>
+              <w:t xml:space="preserve"> </w:t>
+            </w:r>
+            <w:proofErr w:type="spellStart"/>
+            <w:r>
+              <w:rPr>
+                <w:rFonts w:ascii="Times New Roman" w:hAnsi="Times New Roman" w:cs="Times New Roman"/>
+                <w:sz w:val="24"/>
+                <w:szCs w:val="24"/>
+              </w:rPr>
+              <w:t>đạt</w:t>
+            </w:r>
+            <w:proofErr w:type="spellEnd"/>
+            <w:r>
+              <w:rPr>
+                <w:rFonts w:ascii="Times New Roman" w:hAnsi="Times New Roman" w:cs="Times New Roman"/>
+                <w:sz w:val="24"/>
+                <w:szCs w:val="24"/>
+              </w:rPr>
+              <w:t xml:space="preserve"> </w:t>
+            </w:r>
+            <w:proofErr w:type="spellStart"/>
+            <w:r>
+              <w:rPr>
+                <w:rFonts w:ascii="Times New Roman" w:hAnsi="Times New Roman" w:cs="Times New Roman"/>
+                <w:sz w:val="24"/>
+                <w:szCs w:val="24"/>
+              </w:rPr>
+              <w:t>được</w:t>
+            </w:r>
+            <w:proofErr w:type="spellEnd"/>
+            <w:r>
+              <w:rPr>
+                <w:rFonts w:ascii="Times New Roman" w:hAnsi="Times New Roman" w:cs="Times New Roman"/>
+                <w:sz w:val="24"/>
+                <w:szCs w:val="24"/>
+              </w:rPr>
+              <w:t xml:space="preserve"> của </w:t>
+            </w:r>
+            <w:proofErr w:type="spellStart"/>
+            <w:r>
+              <w:rPr>
+                <w:rFonts w:ascii="Times New Roman" w:hAnsi="Times New Roman" w:cs="Times New Roman"/>
+                <w:sz w:val="24"/>
+                <w:szCs w:val="24"/>
+              </w:rPr>
+              <w:t>nhóm</w:t>
+            </w:r>
+            <w:proofErr w:type="spellEnd"/>
+            <w:r>
+              <w:rPr>
+                <w:rFonts w:ascii="Times New Roman" w:hAnsi="Times New Roman" w:cs="Times New Roman"/>
+                <w:sz w:val="24"/>
+                <w:szCs w:val="24"/>
+              </w:rPr>
+              <w:t>.</w:t>
+            </w:r>
           </w:p>
         </w:tc>
       </w:tr>
@@ -2571,22 +4962,22 @@
       </w:rPr>
     </w:lvl>
   </w:abstractNum>
-  <w:num w:numId="1">
+  <w:num w:numId="1" w16cid:durableId="136845211">
     <w:abstractNumId w:val="1"/>
   </w:num>
-  <w:num w:numId="2">
+  <w:num w:numId="2" w16cid:durableId="1819028399">
     <w:abstractNumId w:val="2"/>
   </w:num>
-  <w:num w:numId="3">
+  <w:num w:numId="3" w16cid:durableId="440614061">
     <w:abstractNumId w:val="3"/>
   </w:num>
-  <w:num w:numId="4">
+  <w:num w:numId="4" w16cid:durableId="415053216">
     <w:abstractNumId w:val="0"/>
   </w:num>
-  <w:num w:numId="5">
+  <w:num w:numId="5" w16cid:durableId="2138331504">
     <w:abstractNumId w:val="4"/>
   </w:num>
-  <w:num w:numId="6">
+  <w:num w:numId="6" w16cid:durableId="490025043">
     <w:abstractNumId w:val="5"/>
   </w:num>
 </w:numbering>
@@ -2715,6 +5106,7 @@
     <w:lsdException w:name="HTML Sample" w:semiHidden="1" w:unhideWhenUsed="1"/>
     <w:lsdException w:name="HTML Typewriter" w:semiHidden="1" w:unhideWhenUsed="1"/>
     <w:lsdException w:name="HTML Variable" w:semiHidden="1" w:unhideWhenUsed="1"/>
+    <w:lsdException w:name="Normal Table" w:semiHidden="1" w:unhideWhenUsed="1"/>
     <w:lsdException w:name="annotation subject" w:semiHidden="1" w:unhideWhenUsed="1"/>
     <w:lsdException w:name="No List" w:semiHidden="1" w:unhideWhenUsed="1"/>
     <w:lsdException w:name="Outline List 1" w:semiHidden="1" w:unhideWhenUsed="1"/>
@@ -2757,8 +5149,11 @@
     <w:lsdException w:name="Table Contemporary" w:semiHidden="1" w:unhideWhenUsed="1"/>
     <w:lsdException w:name="Table Elegant" w:semiHidden="1" w:unhideWhenUsed="1"/>
     <w:lsdException w:name="Table Professional" w:semiHidden="1" w:unhideWhenUsed="1"/>
+    <w:lsdException w:name="Table Subtle 1" w:semiHidden="1" w:unhideWhenUsed="1"/>
     <w:lsdException w:name="Table Subtle 2" w:semiHidden="1" w:unhideWhenUsed="1"/>
     <w:lsdException w:name="Table Web 1" w:semiHidden="1" w:unhideWhenUsed="1"/>
+    <w:lsdException w:name="Table Web 2" w:semiHidden="1" w:unhideWhenUsed="1"/>
+    <w:lsdException w:name="Table Web 3" w:semiHidden="1" w:unhideWhenUsed="1"/>
     <w:lsdException w:name="Balloon Text" w:semiHidden="1" w:unhideWhenUsed="1"/>
     <w:lsdException w:name="Table Grid" w:uiPriority="59"/>
     <w:lsdException w:name="Table Theme" w:semiHidden="1" w:unhideWhenUsed="1"/>
